--- a/Laporan PKL Fender Valent Bagus Syah Putra.docx
+++ b/Laporan PKL Fender Valent Bagus Syah Putra.docx
@@ -9695,232 +9695,178 @@
           <w:sz w:val="24"/>
           <w:szCs w:val="24"/>
         </w:rPr>
-        <w:t xml:space="preserve"> (PKL) di </w:t>
-      </w:r>
-      <w:proofErr w:type="spellStart"/>
-      <w:r>
-        <w:rPr>
-          <w:rFonts w:ascii="Times New Roman" w:eastAsia="Times New Roman" w:hAnsi="Times New Roman" w:cs="Times New Roman"/>
-          <w:sz w:val="24"/>
-          <w:szCs w:val="24"/>
-        </w:rPr>
-        <w:t>tempatkan</w:t>
-      </w:r>
-      <w:proofErr w:type="spellEnd"/>
-      <w:r>
-        <w:rPr>
-          <w:rFonts w:ascii="Times New Roman" w:eastAsia="Times New Roman" w:hAnsi="Times New Roman" w:cs="Times New Roman"/>
-          <w:sz w:val="24"/>
-          <w:szCs w:val="24"/>
-        </w:rPr>
-        <w:t xml:space="preserve"> di </w:t>
-      </w:r>
-      <w:proofErr w:type="spellStart"/>
-      <w:r>
-        <w:rPr>
-          <w:rFonts w:ascii="Times New Roman" w:eastAsia="Times New Roman" w:hAnsi="Times New Roman" w:cs="Times New Roman"/>
-          <w:sz w:val="24"/>
-          <w:szCs w:val="24"/>
-        </w:rPr>
-        <w:t>bidang</w:t>
-      </w:r>
-      <w:proofErr w:type="spellEnd"/>
-      <w:r>
-        <w:rPr>
-          <w:rFonts w:ascii="Times New Roman" w:eastAsia="Times New Roman" w:hAnsi="Times New Roman" w:cs="Times New Roman"/>
-          <w:sz w:val="24"/>
-          <w:szCs w:val="24"/>
-        </w:rPr>
-        <w:t xml:space="preserve"> </w:t>
-      </w:r>
-      <w:proofErr w:type="spellStart"/>
-      <w:r>
-        <w:rPr>
-          <w:rFonts w:ascii="Times New Roman" w:eastAsia="Times New Roman" w:hAnsi="Times New Roman" w:cs="Times New Roman"/>
-          <w:sz w:val="24"/>
-          <w:szCs w:val="24"/>
-        </w:rPr>
-        <w:t>Protokol</w:t>
-      </w:r>
-      <w:proofErr w:type="spellEnd"/>
-      <w:r>
-        <w:rPr>
-          <w:rFonts w:ascii="Times New Roman" w:eastAsia="Times New Roman" w:hAnsi="Times New Roman" w:cs="Times New Roman"/>
-          <w:sz w:val="24"/>
-          <w:szCs w:val="24"/>
-        </w:rPr>
-        <w:t xml:space="preserve">. </w:t>
-      </w:r>
-      <w:proofErr w:type="spellStart"/>
-      <w:r>
-        <w:rPr>
-          <w:rFonts w:ascii="Times New Roman" w:eastAsia="Times New Roman" w:hAnsi="Times New Roman" w:cs="Times New Roman"/>
-          <w:sz w:val="24"/>
-          <w:szCs w:val="24"/>
-        </w:rPr>
-        <w:t>Protokol</w:t>
-      </w:r>
-      <w:proofErr w:type="spellEnd"/>
-      <w:r>
-        <w:rPr>
-          <w:rFonts w:ascii="Times New Roman" w:eastAsia="Times New Roman" w:hAnsi="Times New Roman" w:cs="Times New Roman"/>
-          <w:sz w:val="24"/>
-          <w:szCs w:val="24"/>
-        </w:rPr>
-        <w:t xml:space="preserve"> </w:t>
-      </w:r>
-      <w:proofErr w:type="spellStart"/>
-      <w:r>
-        <w:rPr>
-          <w:rFonts w:ascii="Times New Roman" w:eastAsia="Times New Roman" w:hAnsi="Times New Roman" w:cs="Times New Roman"/>
-          <w:sz w:val="24"/>
-          <w:szCs w:val="24"/>
-        </w:rPr>
-        <w:t>ini</w:t>
-      </w:r>
-      <w:proofErr w:type="spellEnd"/>
-      <w:r>
-        <w:rPr>
-          <w:rFonts w:ascii="Times New Roman" w:eastAsia="Times New Roman" w:hAnsi="Times New Roman" w:cs="Times New Roman"/>
-          <w:sz w:val="24"/>
-          <w:szCs w:val="24"/>
-        </w:rPr>
-        <w:t xml:space="preserve"> </w:t>
-      </w:r>
-      <w:proofErr w:type="spellStart"/>
-      <w:r>
-        <w:rPr>
-          <w:rFonts w:ascii="Times New Roman" w:eastAsia="Times New Roman" w:hAnsi="Times New Roman" w:cs="Times New Roman"/>
-          <w:sz w:val="24"/>
-          <w:szCs w:val="24"/>
-        </w:rPr>
-        <w:t>berada</w:t>
-      </w:r>
-      <w:proofErr w:type="spellEnd"/>
-      <w:r>
-        <w:rPr>
-          <w:rFonts w:ascii="Times New Roman" w:eastAsia="Times New Roman" w:hAnsi="Times New Roman" w:cs="Times New Roman"/>
-          <w:sz w:val="24"/>
-          <w:szCs w:val="24"/>
-        </w:rPr>
-        <w:t xml:space="preserve"> </w:t>
-      </w:r>
-      <w:proofErr w:type="spellStart"/>
-      <w:r>
-        <w:rPr>
-          <w:rFonts w:ascii="Times New Roman" w:eastAsia="Times New Roman" w:hAnsi="Times New Roman" w:cs="Times New Roman"/>
-          <w:sz w:val="24"/>
-          <w:szCs w:val="24"/>
-        </w:rPr>
-        <w:t>dalam</w:t>
-      </w:r>
-      <w:proofErr w:type="spellEnd"/>
-      <w:r>
-        <w:rPr>
-          <w:rFonts w:ascii="Times New Roman" w:eastAsia="Times New Roman" w:hAnsi="Times New Roman" w:cs="Times New Roman"/>
-          <w:sz w:val="24"/>
-          <w:szCs w:val="24"/>
-        </w:rPr>
-        <w:t xml:space="preserve"> </w:t>
-      </w:r>
-      <w:proofErr w:type="spellStart"/>
-      <w:r>
-        <w:rPr>
-          <w:rFonts w:ascii="Times New Roman" w:eastAsia="Times New Roman" w:hAnsi="Times New Roman" w:cs="Times New Roman"/>
-          <w:sz w:val="24"/>
-          <w:szCs w:val="24"/>
-        </w:rPr>
-        <w:t>lingkupan</w:t>
-      </w:r>
-      <w:proofErr w:type="spellEnd"/>
-      <w:r>
-        <w:rPr>
-          <w:rFonts w:ascii="Times New Roman" w:eastAsia="Times New Roman" w:hAnsi="Times New Roman" w:cs="Times New Roman"/>
-          <w:sz w:val="24"/>
-          <w:szCs w:val="24"/>
-        </w:rPr>
-        <w:t xml:space="preserve"> </w:t>
-      </w:r>
-      <w:proofErr w:type="spellStart"/>
-      <w:r>
-        <w:rPr>
-          <w:rFonts w:ascii="Times New Roman" w:eastAsia="Times New Roman" w:hAnsi="Times New Roman" w:cs="Times New Roman"/>
-          <w:sz w:val="24"/>
-          <w:szCs w:val="24"/>
-        </w:rPr>
-        <w:t>Sekretariat</w:t>
-      </w:r>
-      <w:proofErr w:type="spellEnd"/>
-      <w:r>
-        <w:rPr>
-          <w:rFonts w:ascii="Times New Roman" w:eastAsia="Times New Roman" w:hAnsi="Times New Roman" w:cs="Times New Roman"/>
-          <w:sz w:val="24"/>
-          <w:szCs w:val="24"/>
-        </w:rPr>
-        <w:t xml:space="preserve"> Daerah </w:t>
-      </w:r>
-      <w:proofErr w:type="spellStart"/>
-      <w:r>
-        <w:rPr>
-          <w:rFonts w:ascii="Times New Roman" w:eastAsia="Times New Roman" w:hAnsi="Times New Roman" w:cs="Times New Roman"/>
-          <w:sz w:val="24"/>
-          <w:szCs w:val="24"/>
-        </w:rPr>
-        <w:t>Kabupaten</w:t>
-      </w:r>
-      <w:proofErr w:type="spellEnd"/>
-      <w:r>
-        <w:rPr>
-          <w:rFonts w:ascii="Times New Roman" w:eastAsia="Times New Roman" w:hAnsi="Times New Roman" w:cs="Times New Roman"/>
-          <w:sz w:val="24"/>
-          <w:szCs w:val="24"/>
-        </w:rPr>
-        <w:t xml:space="preserve"> Bandung, dan </w:t>
-      </w:r>
-      <w:proofErr w:type="spellStart"/>
-      <w:r>
-        <w:rPr>
-          <w:rFonts w:ascii="Times New Roman" w:eastAsia="Times New Roman" w:hAnsi="Times New Roman" w:cs="Times New Roman"/>
-          <w:sz w:val="24"/>
-          <w:szCs w:val="24"/>
-        </w:rPr>
-        <w:t>mengertajakan</w:t>
-      </w:r>
-      <w:proofErr w:type="spellEnd"/>
-      <w:r>
-        <w:rPr>
-          <w:rFonts w:ascii="Times New Roman" w:eastAsia="Times New Roman" w:hAnsi="Times New Roman" w:cs="Times New Roman"/>
-          <w:sz w:val="24"/>
-          <w:szCs w:val="24"/>
-        </w:rPr>
-        <w:t xml:space="preserve"> </w:t>
-      </w:r>
-      <w:proofErr w:type="spellStart"/>
-      <w:r>
-        <w:rPr>
-          <w:rFonts w:ascii="Times New Roman" w:eastAsia="Times New Roman" w:hAnsi="Times New Roman" w:cs="Times New Roman"/>
-          <w:sz w:val="24"/>
-          <w:szCs w:val="24"/>
-        </w:rPr>
-        <w:t>beberapa</w:t>
-      </w:r>
-      <w:proofErr w:type="spellEnd"/>
-      <w:r>
-        <w:rPr>
-          <w:rFonts w:ascii="Times New Roman" w:eastAsia="Times New Roman" w:hAnsi="Times New Roman" w:cs="Times New Roman"/>
-          <w:sz w:val="24"/>
-          <w:szCs w:val="24"/>
-        </w:rPr>
-        <w:t xml:space="preserve"> </w:t>
-      </w:r>
-      <w:proofErr w:type="spellStart"/>
-      <w:r>
-        <w:rPr>
-          <w:rFonts w:ascii="Times New Roman" w:eastAsia="Times New Roman" w:hAnsi="Times New Roman" w:cs="Times New Roman"/>
-          <w:sz w:val="24"/>
-          <w:szCs w:val="24"/>
-        </w:rPr>
-        <w:t>pekerjaan</w:t>
+        <w:t xml:space="preserve"> (PKL)</w:t>
+      </w:r>
+      <w:r>
+        <w:rPr>
+          <w:rFonts w:ascii="Times New Roman" w:eastAsia="Times New Roman" w:hAnsi="Times New Roman" w:cs="Times New Roman"/>
+          <w:sz w:val="24"/>
+          <w:szCs w:val="24"/>
+        </w:rPr>
+        <w:t xml:space="preserve"> </w:t>
+      </w:r>
+      <w:proofErr w:type="spellStart"/>
+      <w:r>
+        <w:rPr>
+          <w:rFonts w:ascii="Times New Roman" w:eastAsia="Times New Roman" w:hAnsi="Times New Roman" w:cs="Times New Roman"/>
+          <w:sz w:val="24"/>
+          <w:szCs w:val="24"/>
+        </w:rPr>
+        <w:t>ditugaskan</w:t>
+      </w:r>
+      <w:proofErr w:type="spellEnd"/>
+      <w:r>
+        <w:rPr>
+          <w:rFonts w:ascii="Times New Roman" w:eastAsia="Times New Roman" w:hAnsi="Times New Roman" w:cs="Times New Roman"/>
+          <w:sz w:val="24"/>
+          <w:szCs w:val="24"/>
+        </w:rPr>
+        <w:t xml:space="preserve"> </w:t>
+      </w:r>
+      <w:proofErr w:type="spellStart"/>
+      <w:r>
+        <w:rPr>
+          <w:rFonts w:ascii="Times New Roman" w:eastAsia="Times New Roman" w:hAnsi="Times New Roman" w:cs="Times New Roman"/>
+          <w:sz w:val="24"/>
+          <w:szCs w:val="24"/>
+        </w:rPr>
+        <w:t>untuk</w:t>
+      </w:r>
+      <w:proofErr w:type="spellEnd"/>
+      <w:r>
+        <w:rPr>
+          <w:rFonts w:ascii="Times New Roman" w:eastAsia="Times New Roman" w:hAnsi="Times New Roman" w:cs="Times New Roman"/>
+          <w:sz w:val="24"/>
+          <w:szCs w:val="24"/>
+        </w:rPr>
+        <w:t xml:space="preserve"> </w:t>
+      </w:r>
+      <w:proofErr w:type="spellStart"/>
+      <w:r>
+        <w:rPr>
+          <w:rFonts w:ascii="Times New Roman" w:eastAsia="Times New Roman" w:hAnsi="Times New Roman" w:cs="Times New Roman"/>
+          <w:sz w:val="24"/>
+          <w:szCs w:val="24"/>
+        </w:rPr>
+        <w:t>membuat</w:t>
+      </w:r>
+      <w:proofErr w:type="spellEnd"/>
+      <w:r>
+        <w:rPr>
+          <w:rFonts w:ascii="Times New Roman" w:eastAsia="Times New Roman" w:hAnsi="Times New Roman" w:cs="Times New Roman"/>
+          <w:sz w:val="24"/>
+          <w:szCs w:val="24"/>
+        </w:rPr>
+        <w:t xml:space="preserve"> </w:t>
+      </w:r>
+      <w:proofErr w:type="spellStart"/>
+      <w:r>
+        <w:rPr>
+          <w:rFonts w:ascii="Times New Roman" w:eastAsia="Times New Roman" w:hAnsi="Times New Roman" w:cs="Times New Roman"/>
+          <w:sz w:val="24"/>
+          <w:szCs w:val="24"/>
+        </w:rPr>
+        <w:t>sebuah</w:t>
+      </w:r>
+      <w:proofErr w:type="spellEnd"/>
+      <w:r>
+        <w:rPr>
+          <w:rFonts w:ascii="Times New Roman" w:eastAsia="Times New Roman" w:hAnsi="Times New Roman" w:cs="Times New Roman"/>
+          <w:sz w:val="24"/>
+          <w:szCs w:val="24"/>
+        </w:rPr>
+        <w:t xml:space="preserve"> web </w:t>
+      </w:r>
+      <w:r>
+        <w:rPr>
+          <w:rFonts w:ascii="Times New Roman" w:eastAsia="Times New Roman" w:hAnsi="Times New Roman" w:cs="Times New Roman"/>
+          <w:i/>
+          <w:iCs/>
+          <w:sz w:val="24"/>
+          <w:szCs w:val="24"/>
+        </w:rPr>
+        <w:t>Landing page</w:t>
+      </w:r>
+      <w:r>
+        <w:rPr>
+          <w:rFonts w:ascii="Times New Roman" w:eastAsia="Times New Roman" w:hAnsi="Times New Roman" w:cs="Times New Roman"/>
+          <w:i/>
+          <w:iCs/>
+          <w:sz w:val="24"/>
+          <w:szCs w:val="24"/>
+        </w:rPr>
+        <w:t xml:space="preserve"> </w:t>
+      </w:r>
+      <w:r>
+        <w:rPr>
+          <w:rFonts w:ascii="Times New Roman" w:eastAsia="Times New Roman" w:hAnsi="Times New Roman" w:cs="Times New Roman"/>
+          <w:sz w:val="24"/>
+          <w:szCs w:val="24"/>
+        </w:rPr>
+        <w:t xml:space="preserve">yang </w:t>
+      </w:r>
+      <w:proofErr w:type="spellStart"/>
+      <w:r>
+        <w:rPr>
+          <w:rFonts w:ascii="Times New Roman" w:eastAsia="Times New Roman" w:hAnsi="Times New Roman" w:cs="Times New Roman"/>
+          <w:sz w:val="24"/>
+          <w:szCs w:val="24"/>
+        </w:rPr>
+        <w:t>berdasarkan</w:t>
+      </w:r>
+      <w:proofErr w:type="spellEnd"/>
+      <w:r>
+        <w:rPr>
+          <w:rFonts w:ascii="Times New Roman" w:eastAsia="Times New Roman" w:hAnsi="Times New Roman" w:cs="Times New Roman"/>
+          <w:sz w:val="24"/>
+          <w:szCs w:val="24"/>
+        </w:rPr>
+        <w:t xml:space="preserve"> </w:t>
+      </w:r>
+      <w:proofErr w:type="spellStart"/>
+      <w:r>
+        <w:rPr>
+          <w:rFonts w:ascii="Times New Roman" w:eastAsia="Times New Roman" w:hAnsi="Times New Roman" w:cs="Times New Roman"/>
+          <w:sz w:val="24"/>
+          <w:szCs w:val="24"/>
+        </w:rPr>
+        <w:t>bisnis</w:t>
+      </w:r>
+      <w:proofErr w:type="spellEnd"/>
+      <w:r>
+        <w:rPr>
+          <w:rFonts w:ascii="Times New Roman" w:eastAsia="Times New Roman" w:hAnsi="Times New Roman" w:cs="Times New Roman"/>
+          <w:sz w:val="24"/>
+          <w:szCs w:val="24"/>
+        </w:rPr>
+        <w:t xml:space="preserve"> </w:t>
+      </w:r>
+      <w:proofErr w:type="spellStart"/>
+      <w:r>
+        <w:rPr>
+          <w:rFonts w:ascii="Times New Roman" w:eastAsia="Times New Roman" w:hAnsi="Times New Roman" w:cs="Times New Roman"/>
+          <w:sz w:val="24"/>
+          <w:szCs w:val="24"/>
+        </w:rPr>
+        <w:t>atau</w:t>
+      </w:r>
+      <w:proofErr w:type="spellEnd"/>
+      <w:r>
+        <w:rPr>
+          <w:rFonts w:ascii="Times New Roman" w:eastAsia="Times New Roman" w:hAnsi="Times New Roman" w:cs="Times New Roman"/>
+          <w:sz w:val="24"/>
+          <w:szCs w:val="24"/>
+        </w:rPr>
+        <w:t xml:space="preserve"> </w:t>
+      </w:r>
+      <w:proofErr w:type="spellStart"/>
+      <w:r>
+        <w:rPr>
+          <w:rFonts w:ascii="Times New Roman" w:eastAsia="Times New Roman" w:hAnsi="Times New Roman" w:cs="Times New Roman"/>
+          <w:sz w:val="24"/>
+          <w:szCs w:val="24"/>
+        </w:rPr>
+        <w:t>jasa</w:t>
       </w:r>
       <w:proofErr w:type="spellEnd"/>
       <w:r>
@@ -9938,176 +9884,987 @@
           <w:sz w:val="24"/>
           <w:szCs w:val="24"/>
         </w:rPr>
-        <w:t>berada</w:t>
-      </w:r>
-      <w:proofErr w:type="spellEnd"/>
-      <w:r>
-        <w:rPr>
-          <w:rFonts w:ascii="Times New Roman" w:eastAsia="Times New Roman" w:hAnsi="Times New Roman" w:cs="Times New Roman"/>
-          <w:sz w:val="24"/>
-          <w:szCs w:val="24"/>
-        </w:rPr>
-        <w:t xml:space="preserve"> </w:t>
-      </w:r>
-      <w:proofErr w:type="spellStart"/>
-      <w:r>
-        <w:rPr>
-          <w:rFonts w:ascii="Times New Roman" w:eastAsia="Times New Roman" w:hAnsi="Times New Roman" w:cs="Times New Roman"/>
-          <w:sz w:val="24"/>
-          <w:szCs w:val="24"/>
-        </w:rPr>
-        <w:t>disana</w:t>
-      </w:r>
-      <w:proofErr w:type="spellEnd"/>
-      <w:r>
-        <w:rPr>
-          <w:rFonts w:ascii="Times New Roman" w:eastAsia="Times New Roman" w:hAnsi="Times New Roman" w:cs="Times New Roman"/>
-          <w:sz w:val="24"/>
-          <w:szCs w:val="24"/>
-        </w:rPr>
-        <w:t xml:space="preserve">. </w:t>
-      </w:r>
-      <w:proofErr w:type="spellStart"/>
-      <w:r>
-        <w:rPr>
-          <w:rFonts w:ascii="Times New Roman" w:eastAsia="Times New Roman" w:hAnsi="Times New Roman" w:cs="Times New Roman"/>
-          <w:sz w:val="24"/>
-          <w:szCs w:val="24"/>
-        </w:rPr>
-        <w:t>Yaitu</w:t>
-      </w:r>
-      <w:proofErr w:type="spellEnd"/>
-      <w:r>
-        <w:rPr>
-          <w:rFonts w:ascii="Times New Roman" w:eastAsia="Times New Roman" w:hAnsi="Times New Roman" w:cs="Times New Roman"/>
-          <w:sz w:val="24"/>
-          <w:szCs w:val="24"/>
-        </w:rPr>
-        <w:t xml:space="preserve">, </w:t>
-      </w:r>
-      <w:proofErr w:type="spellStart"/>
-      <w:r>
-        <w:rPr>
-          <w:rFonts w:ascii="Times New Roman" w:eastAsia="Times New Roman" w:hAnsi="Times New Roman" w:cs="Times New Roman"/>
-          <w:sz w:val="24"/>
-          <w:szCs w:val="24"/>
-        </w:rPr>
-        <w:t>pengarsipan</w:t>
-      </w:r>
-      <w:proofErr w:type="spellEnd"/>
-      <w:r>
-        <w:rPr>
-          <w:rFonts w:ascii="Times New Roman" w:eastAsia="Times New Roman" w:hAnsi="Times New Roman" w:cs="Times New Roman"/>
-          <w:sz w:val="24"/>
-          <w:szCs w:val="24"/>
-        </w:rPr>
-        <w:t xml:space="preserve"> </w:t>
-      </w:r>
-      <w:proofErr w:type="spellStart"/>
-      <w:r>
-        <w:rPr>
-          <w:rFonts w:ascii="Times New Roman" w:eastAsia="Times New Roman" w:hAnsi="Times New Roman" w:cs="Times New Roman"/>
-          <w:sz w:val="24"/>
-          <w:szCs w:val="24"/>
-        </w:rPr>
-        <w:t>surat</w:t>
-      </w:r>
-      <w:proofErr w:type="spellEnd"/>
-      <w:r>
-        <w:rPr>
-          <w:rFonts w:ascii="Times New Roman" w:eastAsia="Times New Roman" w:hAnsi="Times New Roman" w:cs="Times New Roman"/>
-          <w:sz w:val="24"/>
-          <w:szCs w:val="24"/>
-        </w:rPr>
-        <w:t xml:space="preserve">. </w:t>
-      </w:r>
-      <w:proofErr w:type="spellStart"/>
-      <w:r>
-        <w:rPr>
-          <w:rFonts w:ascii="Times New Roman" w:eastAsia="Times New Roman" w:hAnsi="Times New Roman" w:cs="Times New Roman"/>
-          <w:sz w:val="24"/>
-          <w:szCs w:val="24"/>
-        </w:rPr>
-        <w:t>Pengarsipan</w:t>
-      </w:r>
-      <w:proofErr w:type="spellEnd"/>
-      <w:r>
-        <w:rPr>
-          <w:rFonts w:ascii="Times New Roman" w:eastAsia="Times New Roman" w:hAnsi="Times New Roman" w:cs="Times New Roman"/>
-          <w:sz w:val="24"/>
-          <w:szCs w:val="24"/>
-        </w:rPr>
-        <w:t xml:space="preserve"> </w:t>
-      </w:r>
-      <w:proofErr w:type="spellStart"/>
-      <w:r>
-        <w:rPr>
-          <w:rFonts w:ascii="Times New Roman" w:eastAsia="Times New Roman" w:hAnsi="Times New Roman" w:cs="Times New Roman"/>
-          <w:sz w:val="24"/>
-          <w:szCs w:val="24"/>
-        </w:rPr>
-        <w:t>surat</w:t>
-      </w:r>
-      <w:proofErr w:type="spellEnd"/>
-      <w:r>
-        <w:rPr>
-          <w:rFonts w:ascii="Times New Roman" w:eastAsia="Times New Roman" w:hAnsi="Times New Roman" w:cs="Times New Roman"/>
-          <w:sz w:val="24"/>
-          <w:szCs w:val="24"/>
-        </w:rPr>
-        <w:t xml:space="preserve"> </w:t>
-      </w:r>
-      <w:proofErr w:type="spellStart"/>
-      <w:r>
-        <w:rPr>
-          <w:rFonts w:ascii="Times New Roman" w:eastAsia="Times New Roman" w:hAnsi="Times New Roman" w:cs="Times New Roman"/>
-          <w:sz w:val="24"/>
-          <w:szCs w:val="24"/>
-        </w:rPr>
-        <w:t>ini</w:t>
-      </w:r>
-      <w:proofErr w:type="spellEnd"/>
-      <w:r>
-        <w:rPr>
-          <w:rFonts w:ascii="Times New Roman" w:eastAsia="Times New Roman" w:hAnsi="Times New Roman" w:cs="Times New Roman"/>
-          <w:sz w:val="24"/>
-          <w:szCs w:val="24"/>
-        </w:rPr>
-        <w:t xml:space="preserve"> </w:t>
-      </w:r>
-      <w:proofErr w:type="spellStart"/>
-      <w:r>
-        <w:rPr>
-          <w:rFonts w:ascii="Times New Roman" w:eastAsia="Times New Roman" w:hAnsi="Times New Roman" w:cs="Times New Roman"/>
-          <w:sz w:val="24"/>
-          <w:szCs w:val="24"/>
-        </w:rPr>
-        <w:t>adalah</w:t>
-      </w:r>
-      <w:proofErr w:type="spellEnd"/>
-      <w:r>
-        <w:rPr>
-          <w:rFonts w:ascii="Times New Roman" w:eastAsia="Times New Roman" w:hAnsi="Times New Roman" w:cs="Times New Roman"/>
-          <w:sz w:val="24"/>
-          <w:szCs w:val="24"/>
-        </w:rPr>
-        <w:t xml:space="preserve"> proses </w:t>
-      </w:r>
-      <w:proofErr w:type="spellStart"/>
-      <w:r>
-        <w:rPr>
-          <w:rFonts w:ascii="Times New Roman" w:eastAsia="Times New Roman" w:hAnsi="Times New Roman" w:cs="Times New Roman"/>
-          <w:sz w:val="24"/>
-          <w:szCs w:val="24"/>
-        </w:rPr>
-        <w:t>menyimpan</w:t>
-      </w:r>
-      <w:proofErr w:type="spellEnd"/>
-      <w:r>
-        <w:rPr>
-          <w:rFonts w:ascii="Times New Roman" w:eastAsia="Times New Roman" w:hAnsi="Times New Roman" w:cs="Times New Roman"/>
-          <w:sz w:val="24"/>
-          <w:szCs w:val="24"/>
+        <w:t>dimiliki</w:t>
+      </w:r>
+      <w:proofErr w:type="spellEnd"/>
+      <w:r>
+        <w:rPr>
+          <w:rFonts w:ascii="Times New Roman" w:eastAsia="Times New Roman" w:hAnsi="Times New Roman" w:cs="Times New Roman"/>
+          <w:sz w:val="24"/>
+          <w:szCs w:val="24"/>
+        </w:rPr>
+        <w:t xml:space="preserve"> oleh </w:t>
+      </w:r>
+      <w:proofErr w:type="spellStart"/>
+      <w:r>
+        <w:rPr>
+          <w:rFonts w:ascii="Times New Roman" w:eastAsia="Times New Roman" w:hAnsi="Times New Roman" w:cs="Times New Roman"/>
+          <w:sz w:val="24"/>
+          <w:szCs w:val="24"/>
+        </w:rPr>
+        <w:t>penulis</w:t>
+      </w:r>
+      <w:proofErr w:type="spellEnd"/>
+      <w:r>
+        <w:rPr>
+          <w:rFonts w:ascii="Times New Roman" w:eastAsia="Times New Roman" w:hAnsi="Times New Roman" w:cs="Times New Roman"/>
+          <w:sz w:val="24"/>
+          <w:szCs w:val="24"/>
+        </w:rPr>
+        <w:t xml:space="preserve"> </w:t>
+      </w:r>
+      <w:proofErr w:type="spellStart"/>
+      <w:r>
+        <w:rPr>
+          <w:rFonts w:ascii="Times New Roman" w:eastAsia="Times New Roman" w:hAnsi="Times New Roman" w:cs="Times New Roman"/>
+          <w:sz w:val="24"/>
+          <w:szCs w:val="24"/>
+        </w:rPr>
+        <w:t>sendiri</w:t>
+      </w:r>
+      <w:proofErr w:type="spellEnd"/>
+      <w:r>
+        <w:rPr>
+          <w:rFonts w:ascii="Times New Roman" w:eastAsia="Times New Roman" w:hAnsi="Times New Roman" w:cs="Times New Roman"/>
+          <w:sz w:val="24"/>
+          <w:szCs w:val="24"/>
+        </w:rPr>
+        <w:t xml:space="preserve"> </w:t>
+      </w:r>
+      <w:proofErr w:type="spellStart"/>
+      <w:r>
+        <w:rPr>
+          <w:rFonts w:ascii="Times New Roman" w:eastAsia="Times New Roman" w:hAnsi="Times New Roman" w:cs="Times New Roman"/>
+          <w:sz w:val="24"/>
+          <w:szCs w:val="24"/>
+        </w:rPr>
+        <w:t>yaitu</w:t>
+      </w:r>
+      <w:proofErr w:type="spellEnd"/>
+      <w:r>
+        <w:rPr>
+          <w:rFonts w:ascii="Times New Roman" w:eastAsia="Times New Roman" w:hAnsi="Times New Roman" w:cs="Times New Roman"/>
+          <w:sz w:val="24"/>
+          <w:szCs w:val="24"/>
+        </w:rPr>
+        <w:t xml:space="preserve"> </w:t>
+      </w:r>
+      <w:proofErr w:type="spellStart"/>
+      <w:r>
+        <w:rPr>
+          <w:rFonts w:ascii="Times New Roman" w:eastAsia="Times New Roman" w:hAnsi="Times New Roman" w:cs="Times New Roman"/>
+          <w:sz w:val="24"/>
+          <w:szCs w:val="24"/>
+        </w:rPr>
+        <w:t>berupa</w:t>
+      </w:r>
+      <w:proofErr w:type="spellEnd"/>
+      <w:r>
+        <w:rPr>
+          <w:rFonts w:ascii="Times New Roman" w:eastAsia="Times New Roman" w:hAnsi="Times New Roman" w:cs="Times New Roman"/>
+          <w:sz w:val="24"/>
+          <w:szCs w:val="24"/>
+        </w:rPr>
+        <w:t xml:space="preserve"> toko </w:t>
+      </w:r>
+      <w:proofErr w:type="spellStart"/>
+      <w:r>
+        <w:rPr>
+          <w:rFonts w:ascii="Times New Roman" w:eastAsia="Times New Roman" w:hAnsi="Times New Roman" w:cs="Times New Roman"/>
+          <w:sz w:val="24"/>
+          <w:szCs w:val="24"/>
+        </w:rPr>
+        <w:t>produk</w:t>
+      </w:r>
+      <w:proofErr w:type="spellEnd"/>
+      <w:r>
+        <w:rPr>
+          <w:rFonts w:ascii="Times New Roman" w:eastAsia="Times New Roman" w:hAnsi="Times New Roman" w:cs="Times New Roman"/>
+          <w:sz w:val="24"/>
+          <w:szCs w:val="24"/>
+        </w:rPr>
+        <w:t xml:space="preserve"> digital</w:t>
+      </w:r>
+    </w:p>
+    <w:p>
+      <w:pPr>
+        <w:spacing w:line="360" w:lineRule="auto"/>
+        <w:jc w:val="both"/>
+        <w:rPr>
+          <w:rFonts w:ascii="Times New Roman" w:eastAsia="Times New Roman" w:hAnsi="Times New Roman" w:cs="Times New Roman"/>
+          <w:sz w:val="24"/>
+          <w:szCs w:val="24"/>
+        </w:rPr>
+      </w:pPr>
+    </w:p>
+    <w:p>
+      <w:pPr>
+        <w:spacing w:line="360" w:lineRule="auto"/>
+        <w:ind w:left="360"/>
+        <w:jc w:val="both"/>
+        <w:rPr>
+          <w:rFonts w:ascii="Times New Roman" w:eastAsia="Times New Roman" w:hAnsi="Times New Roman" w:cs="Times New Roman"/>
+          <w:b/>
+          <w:sz w:val="24"/>
+          <w:szCs w:val="24"/>
+        </w:rPr>
+      </w:pPr>
+      <w:r>
+        <w:rPr>
+          <w:rFonts w:ascii="Times New Roman" w:eastAsia="Times New Roman" w:hAnsi="Times New Roman" w:cs="Times New Roman"/>
+          <w:b/>
+          <w:sz w:val="24"/>
+          <w:szCs w:val="24"/>
+        </w:rPr>
+        <w:t xml:space="preserve">B. </w:t>
+      </w:r>
+      <w:r>
+        <w:rPr>
+          <w:rFonts w:ascii="Times New Roman" w:eastAsia="Times New Roman" w:hAnsi="Times New Roman" w:cs="Times New Roman"/>
+          <w:b/>
+          <w:sz w:val="24"/>
+          <w:szCs w:val="24"/>
+        </w:rPr>
+        <w:t xml:space="preserve">Dasar Hukum </w:t>
+      </w:r>
+      <w:proofErr w:type="spellStart"/>
+      <w:r>
+        <w:rPr>
+          <w:rFonts w:ascii="Times New Roman" w:eastAsia="Times New Roman" w:hAnsi="Times New Roman" w:cs="Times New Roman"/>
+          <w:b/>
+          <w:sz w:val="24"/>
+          <w:szCs w:val="24"/>
+        </w:rPr>
+        <w:t>Pelaksanaan</w:t>
+      </w:r>
+      <w:proofErr w:type="spellEnd"/>
+      <w:r>
+        <w:rPr>
+          <w:rFonts w:ascii="Times New Roman" w:eastAsia="Times New Roman" w:hAnsi="Times New Roman" w:cs="Times New Roman"/>
+          <w:b/>
+          <w:sz w:val="24"/>
+          <w:szCs w:val="24"/>
+        </w:rPr>
+        <w:t xml:space="preserve"> PKL</w:t>
+      </w:r>
+    </w:p>
+    <w:p>
+      <w:pPr>
+        <w:pStyle w:val="ListParagraph"/>
+        <w:numPr>
+          <w:ilvl w:val="0"/>
+          <w:numId w:val="7"/>
+        </w:numPr>
+        <w:shd w:val="clear" w:color="auto" w:fill="FFFFFF"/>
+        <w:spacing w:after="0" w:line="240" w:lineRule="auto"/>
+        <w:jc w:val="both"/>
+        <w:rPr>
+          <w:rFonts w:ascii="Times New Roman" w:eastAsia="Times New Roman" w:hAnsi="Times New Roman" w:cs="Times New Roman"/>
+          <w:color w:val="212529"/>
+          <w:sz w:val="24"/>
+          <w:szCs w:val="24"/>
+          <w:lang w:eastAsia="en-ID"/>
+        </w:rPr>
+      </w:pPr>
+      <w:proofErr w:type="spellStart"/>
+      <w:r>
+        <w:rPr>
+          <w:rFonts w:ascii="Times New Roman" w:eastAsia="Times New Roman" w:hAnsi="Times New Roman" w:cs="Times New Roman"/>
+          <w:color w:val="212529"/>
+          <w:sz w:val="24"/>
+          <w:szCs w:val="24"/>
+          <w:lang w:eastAsia="en-ID"/>
+        </w:rPr>
+        <w:t>Undang-Undang</w:t>
+      </w:r>
+      <w:proofErr w:type="spellEnd"/>
+      <w:r>
+        <w:rPr>
+          <w:rFonts w:ascii="Times New Roman" w:eastAsia="Times New Roman" w:hAnsi="Times New Roman" w:cs="Times New Roman"/>
+          <w:color w:val="212529"/>
+          <w:sz w:val="24"/>
+          <w:szCs w:val="24"/>
+          <w:lang w:eastAsia="en-ID"/>
+        </w:rPr>
+        <w:t xml:space="preserve"> </w:t>
+      </w:r>
+      <w:proofErr w:type="spellStart"/>
+      <w:r>
+        <w:rPr>
+          <w:rFonts w:ascii="Times New Roman" w:eastAsia="Times New Roman" w:hAnsi="Times New Roman" w:cs="Times New Roman"/>
+          <w:color w:val="212529"/>
+          <w:sz w:val="24"/>
+          <w:szCs w:val="24"/>
+          <w:lang w:eastAsia="en-ID"/>
+        </w:rPr>
+        <w:t>Nomor</w:t>
+      </w:r>
+      <w:proofErr w:type="spellEnd"/>
+      <w:r>
+        <w:rPr>
+          <w:rFonts w:ascii="Times New Roman" w:eastAsia="Times New Roman" w:hAnsi="Times New Roman" w:cs="Times New Roman"/>
+          <w:color w:val="212529"/>
+          <w:sz w:val="24"/>
+          <w:szCs w:val="24"/>
+          <w:lang w:eastAsia="en-ID"/>
+        </w:rPr>
+        <w:t xml:space="preserve"> 20 </w:t>
+      </w:r>
+      <w:proofErr w:type="spellStart"/>
+      <w:r>
+        <w:rPr>
+          <w:rFonts w:ascii="Times New Roman" w:eastAsia="Times New Roman" w:hAnsi="Times New Roman" w:cs="Times New Roman"/>
+          <w:color w:val="212529"/>
+          <w:sz w:val="24"/>
+          <w:szCs w:val="24"/>
+          <w:lang w:eastAsia="en-ID"/>
+        </w:rPr>
+        <w:t>Tahun</w:t>
+      </w:r>
+      <w:proofErr w:type="spellEnd"/>
+      <w:r>
+        <w:rPr>
+          <w:rFonts w:ascii="Times New Roman" w:eastAsia="Times New Roman" w:hAnsi="Times New Roman" w:cs="Times New Roman"/>
+          <w:color w:val="212529"/>
+          <w:sz w:val="24"/>
+          <w:szCs w:val="24"/>
+          <w:lang w:eastAsia="en-ID"/>
+        </w:rPr>
+        <w:t xml:space="preserve"> 2003 </w:t>
+      </w:r>
+      <w:proofErr w:type="spellStart"/>
+      <w:r>
+        <w:rPr>
+          <w:rFonts w:ascii="Times New Roman" w:eastAsia="Times New Roman" w:hAnsi="Times New Roman" w:cs="Times New Roman"/>
+          <w:color w:val="212529"/>
+          <w:sz w:val="24"/>
+          <w:szCs w:val="24"/>
+          <w:lang w:eastAsia="en-ID"/>
+        </w:rPr>
+        <w:t>tentang</w:t>
+      </w:r>
+      <w:proofErr w:type="spellEnd"/>
+      <w:r>
+        <w:rPr>
+          <w:rFonts w:ascii="Times New Roman" w:eastAsia="Times New Roman" w:hAnsi="Times New Roman" w:cs="Times New Roman"/>
+          <w:color w:val="212529"/>
+          <w:sz w:val="24"/>
+          <w:szCs w:val="24"/>
+          <w:lang w:eastAsia="en-ID"/>
+        </w:rPr>
+        <w:t xml:space="preserve"> </w:t>
+      </w:r>
+      <w:proofErr w:type="spellStart"/>
+      <w:r>
+        <w:rPr>
+          <w:rFonts w:ascii="Times New Roman" w:eastAsia="Times New Roman" w:hAnsi="Times New Roman" w:cs="Times New Roman"/>
+          <w:color w:val="212529"/>
+          <w:sz w:val="24"/>
+          <w:szCs w:val="24"/>
+          <w:lang w:eastAsia="en-ID"/>
+        </w:rPr>
+        <w:t>Sistem</w:t>
+      </w:r>
+      <w:proofErr w:type="spellEnd"/>
+      <w:r>
+        <w:rPr>
+          <w:rFonts w:ascii="Times New Roman" w:eastAsia="Times New Roman" w:hAnsi="Times New Roman" w:cs="Times New Roman"/>
+          <w:color w:val="212529"/>
+          <w:sz w:val="24"/>
+          <w:szCs w:val="24"/>
+          <w:lang w:eastAsia="en-ID"/>
+        </w:rPr>
+        <w:t xml:space="preserve"> Pendidikan Nasional.</w:t>
+      </w:r>
+    </w:p>
+    <w:p>
+      <w:pPr>
+        <w:pStyle w:val="ListParagraph"/>
+        <w:numPr>
+          <w:ilvl w:val="0"/>
+          <w:numId w:val="7"/>
+        </w:numPr>
+        <w:shd w:val="clear" w:color="auto" w:fill="FFFFFF"/>
+        <w:spacing w:after="0" w:line="240" w:lineRule="auto"/>
+        <w:jc w:val="both"/>
+        <w:rPr>
+          <w:rFonts w:ascii="Times New Roman" w:eastAsia="Times New Roman" w:hAnsi="Times New Roman" w:cs="Times New Roman"/>
+          <w:color w:val="212529"/>
+          <w:sz w:val="24"/>
+          <w:szCs w:val="24"/>
+          <w:lang w:eastAsia="en-ID"/>
+        </w:rPr>
+      </w:pPr>
+      <w:proofErr w:type="spellStart"/>
+      <w:r>
+        <w:rPr>
+          <w:rFonts w:ascii="Times New Roman" w:eastAsia="Times New Roman" w:hAnsi="Times New Roman" w:cs="Times New Roman"/>
+          <w:color w:val="212529"/>
+          <w:sz w:val="24"/>
+          <w:szCs w:val="24"/>
+          <w:lang w:eastAsia="en-ID"/>
+        </w:rPr>
+        <w:t>Peraturan</w:t>
+      </w:r>
+      <w:proofErr w:type="spellEnd"/>
+      <w:r>
+        <w:rPr>
+          <w:rFonts w:ascii="Times New Roman" w:eastAsia="Times New Roman" w:hAnsi="Times New Roman" w:cs="Times New Roman"/>
+          <w:color w:val="212529"/>
+          <w:sz w:val="24"/>
+          <w:szCs w:val="24"/>
+          <w:lang w:eastAsia="en-ID"/>
+        </w:rPr>
+        <w:t xml:space="preserve"> </w:t>
+      </w:r>
+      <w:proofErr w:type="spellStart"/>
+      <w:r>
+        <w:rPr>
+          <w:rFonts w:ascii="Times New Roman" w:eastAsia="Times New Roman" w:hAnsi="Times New Roman" w:cs="Times New Roman"/>
+          <w:color w:val="212529"/>
+          <w:sz w:val="24"/>
+          <w:szCs w:val="24"/>
+          <w:lang w:eastAsia="en-ID"/>
+        </w:rPr>
+        <w:t>Pemerintah</w:t>
+      </w:r>
+      <w:proofErr w:type="spellEnd"/>
+      <w:r>
+        <w:rPr>
+          <w:rFonts w:ascii="Times New Roman" w:eastAsia="Times New Roman" w:hAnsi="Times New Roman" w:cs="Times New Roman"/>
+          <w:color w:val="212529"/>
+          <w:sz w:val="24"/>
+          <w:szCs w:val="24"/>
+          <w:lang w:eastAsia="en-ID"/>
+        </w:rPr>
+        <w:t xml:space="preserve"> </w:t>
+      </w:r>
+      <w:proofErr w:type="spellStart"/>
+      <w:r>
+        <w:rPr>
+          <w:rFonts w:ascii="Times New Roman" w:eastAsia="Times New Roman" w:hAnsi="Times New Roman" w:cs="Times New Roman"/>
+          <w:color w:val="212529"/>
+          <w:sz w:val="24"/>
+          <w:szCs w:val="24"/>
+          <w:lang w:eastAsia="en-ID"/>
+        </w:rPr>
+        <w:t>Nomor</w:t>
+      </w:r>
+      <w:proofErr w:type="spellEnd"/>
+      <w:r>
+        <w:rPr>
+          <w:rFonts w:ascii="Times New Roman" w:eastAsia="Times New Roman" w:hAnsi="Times New Roman" w:cs="Times New Roman"/>
+          <w:color w:val="212529"/>
+          <w:sz w:val="24"/>
+          <w:szCs w:val="24"/>
+          <w:lang w:eastAsia="en-ID"/>
+        </w:rPr>
+        <w:t xml:space="preserve"> 19 </w:t>
+      </w:r>
+      <w:proofErr w:type="spellStart"/>
+      <w:r>
+        <w:rPr>
+          <w:rFonts w:ascii="Times New Roman" w:eastAsia="Times New Roman" w:hAnsi="Times New Roman" w:cs="Times New Roman"/>
+          <w:color w:val="212529"/>
+          <w:sz w:val="24"/>
+          <w:szCs w:val="24"/>
+          <w:lang w:eastAsia="en-ID"/>
+        </w:rPr>
+        <w:t>Tahun</w:t>
+      </w:r>
+      <w:proofErr w:type="spellEnd"/>
+      <w:r>
+        <w:rPr>
+          <w:rFonts w:ascii="Times New Roman" w:eastAsia="Times New Roman" w:hAnsi="Times New Roman" w:cs="Times New Roman"/>
+          <w:color w:val="212529"/>
+          <w:sz w:val="24"/>
+          <w:szCs w:val="24"/>
+          <w:lang w:eastAsia="en-ID"/>
+        </w:rPr>
+        <w:t xml:space="preserve"> 2005 </w:t>
+      </w:r>
+      <w:proofErr w:type="spellStart"/>
+      <w:r>
+        <w:rPr>
+          <w:rFonts w:ascii="Times New Roman" w:eastAsia="Times New Roman" w:hAnsi="Times New Roman" w:cs="Times New Roman"/>
+          <w:color w:val="212529"/>
+          <w:sz w:val="24"/>
+          <w:szCs w:val="24"/>
+          <w:lang w:eastAsia="en-ID"/>
+        </w:rPr>
+        <w:t>tentang</w:t>
+      </w:r>
+      <w:proofErr w:type="spellEnd"/>
+      <w:r>
+        <w:rPr>
+          <w:rFonts w:ascii="Times New Roman" w:eastAsia="Times New Roman" w:hAnsi="Times New Roman" w:cs="Times New Roman"/>
+          <w:color w:val="212529"/>
+          <w:sz w:val="24"/>
+          <w:szCs w:val="24"/>
+          <w:lang w:eastAsia="en-ID"/>
+        </w:rPr>
+        <w:t xml:space="preserve"> </w:t>
+      </w:r>
+      <w:proofErr w:type="spellStart"/>
+      <w:r>
+        <w:rPr>
+          <w:rFonts w:ascii="Times New Roman" w:eastAsia="Times New Roman" w:hAnsi="Times New Roman" w:cs="Times New Roman"/>
+          <w:color w:val="212529"/>
+          <w:sz w:val="24"/>
+          <w:szCs w:val="24"/>
+          <w:lang w:eastAsia="en-ID"/>
+        </w:rPr>
+        <w:t>Standar</w:t>
+      </w:r>
+      <w:proofErr w:type="spellEnd"/>
+      <w:r>
+        <w:rPr>
+          <w:rFonts w:ascii="Times New Roman" w:eastAsia="Times New Roman" w:hAnsi="Times New Roman" w:cs="Times New Roman"/>
+          <w:color w:val="212529"/>
+          <w:sz w:val="24"/>
+          <w:szCs w:val="24"/>
+          <w:lang w:eastAsia="en-ID"/>
+        </w:rPr>
+        <w:t xml:space="preserve"> Nasional Pendidikan</w:t>
+      </w:r>
+    </w:p>
+    <w:p>
+      <w:pPr>
+        <w:pStyle w:val="ListParagraph"/>
+        <w:numPr>
+          <w:ilvl w:val="0"/>
+          <w:numId w:val="7"/>
+        </w:numPr>
+        <w:shd w:val="clear" w:color="auto" w:fill="FFFFFF"/>
+        <w:spacing w:after="0" w:line="240" w:lineRule="auto"/>
+        <w:jc w:val="both"/>
+        <w:rPr>
+          <w:rFonts w:ascii="Times New Roman" w:eastAsia="Times New Roman" w:hAnsi="Times New Roman" w:cs="Times New Roman"/>
+          <w:color w:val="212529"/>
+          <w:sz w:val="24"/>
+          <w:szCs w:val="24"/>
+          <w:lang w:eastAsia="en-ID"/>
+        </w:rPr>
+      </w:pPr>
+      <w:proofErr w:type="spellStart"/>
+      <w:r>
+        <w:rPr>
+          <w:rFonts w:ascii="Times New Roman" w:eastAsia="Times New Roman" w:hAnsi="Times New Roman" w:cs="Times New Roman"/>
+          <w:color w:val="212529"/>
+          <w:sz w:val="24"/>
+          <w:szCs w:val="24"/>
+          <w:lang w:eastAsia="en-ID"/>
+        </w:rPr>
+        <w:t>Peraturan</w:t>
+      </w:r>
+      <w:proofErr w:type="spellEnd"/>
+      <w:r>
+        <w:rPr>
+          <w:rFonts w:ascii="Times New Roman" w:eastAsia="Times New Roman" w:hAnsi="Times New Roman" w:cs="Times New Roman"/>
+          <w:color w:val="212529"/>
+          <w:sz w:val="24"/>
+          <w:szCs w:val="24"/>
+          <w:lang w:eastAsia="en-ID"/>
+        </w:rPr>
+        <w:t xml:space="preserve"> </w:t>
+      </w:r>
+      <w:proofErr w:type="spellStart"/>
+      <w:r>
+        <w:rPr>
+          <w:rFonts w:ascii="Times New Roman" w:eastAsia="Times New Roman" w:hAnsi="Times New Roman" w:cs="Times New Roman"/>
+          <w:color w:val="212529"/>
+          <w:sz w:val="24"/>
+          <w:szCs w:val="24"/>
+          <w:lang w:eastAsia="en-ID"/>
+        </w:rPr>
+        <w:t>Pemerintah</w:t>
+      </w:r>
+      <w:proofErr w:type="spellEnd"/>
+      <w:r>
+        <w:rPr>
+          <w:rFonts w:ascii="Times New Roman" w:eastAsia="Times New Roman" w:hAnsi="Times New Roman" w:cs="Times New Roman"/>
+          <w:color w:val="212529"/>
+          <w:sz w:val="24"/>
+          <w:szCs w:val="24"/>
+          <w:lang w:eastAsia="en-ID"/>
+        </w:rPr>
+        <w:t xml:space="preserve"> </w:t>
+      </w:r>
+      <w:proofErr w:type="spellStart"/>
+      <w:r>
+        <w:rPr>
+          <w:rFonts w:ascii="Times New Roman" w:eastAsia="Times New Roman" w:hAnsi="Times New Roman" w:cs="Times New Roman"/>
+          <w:color w:val="212529"/>
+          <w:sz w:val="24"/>
+          <w:szCs w:val="24"/>
+          <w:lang w:eastAsia="en-ID"/>
+        </w:rPr>
+        <w:t>Republik</w:t>
+      </w:r>
+      <w:proofErr w:type="spellEnd"/>
+      <w:r>
+        <w:rPr>
+          <w:rFonts w:ascii="Times New Roman" w:eastAsia="Times New Roman" w:hAnsi="Times New Roman" w:cs="Times New Roman"/>
+          <w:color w:val="212529"/>
+          <w:sz w:val="24"/>
+          <w:szCs w:val="24"/>
+          <w:lang w:eastAsia="en-ID"/>
+        </w:rPr>
+        <w:t xml:space="preserve"> Indonesia </w:t>
+      </w:r>
+      <w:proofErr w:type="spellStart"/>
+      <w:r>
+        <w:rPr>
+          <w:rFonts w:ascii="Times New Roman" w:eastAsia="Times New Roman" w:hAnsi="Times New Roman" w:cs="Times New Roman"/>
+          <w:color w:val="212529"/>
+          <w:sz w:val="24"/>
+          <w:szCs w:val="24"/>
+          <w:lang w:eastAsia="en-ID"/>
+        </w:rPr>
+        <w:t>Nomor</w:t>
+      </w:r>
+      <w:proofErr w:type="spellEnd"/>
+      <w:r>
+        <w:rPr>
+          <w:rFonts w:ascii="Times New Roman" w:eastAsia="Times New Roman" w:hAnsi="Times New Roman" w:cs="Times New Roman"/>
+          <w:color w:val="212529"/>
+          <w:sz w:val="24"/>
+          <w:szCs w:val="24"/>
+          <w:lang w:eastAsia="en-ID"/>
+        </w:rPr>
+        <w:t xml:space="preserve"> 41 </w:t>
+      </w:r>
+      <w:proofErr w:type="spellStart"/>
+      <w:r>
+        <w:rPr>
+          <w:rFonts w:ascii="Times New Roman" w:eastAsia="Times New Roman" w:hAnsi="Times New Roman" w:cs="Times New Roman"/>
+          <w:color w:val="212529"/>
+          <w:sz w:val="24"/>
+          <w:szCs w:val="24"/>
+          <w:lang w:eastAsia="en-ID"/>
+        </w:rPr>
+        <w:t>Tahun</w:t>
+      </w:r>
+      <w:proofErr w:type="spellEnd"/>
+      <w:r>
+        <w:rPr>
+          <w:rFonts w:ascii="Times New Roman" w:eastAsia="Times New Roman" w:hAnsi="Times New Roman" w:cs="Times New Roman"/>
+          <w:color w:val="212529"/>
+          <w:sz w:val="24"/>
+          <w:szCs w:val="24"/>
+          <w:lang w:eastAsia="en-ID"/>
+        </w:rPr>
+        <w:t xml:space="preserve"> 2015 </w:t>
+      </w:r>
+      <w:proofErr w:type="spellStart"/>
+      <w:r>
+        <w:rPr>
+          <w:rFonts w:ascii="Times New Roman" w:eastAsia="Times New Roman" w:hAnsi="Times New Roman" w:cs="Times New Roman"/>
+          <w:color w:val="212529"/>
+          <w:sz w:val="24"/>
+          <w:szCs w:val="24"/>
+          <w:lang w:eastAsia="en-ID"/>
+        </w:rPr>
+        <w:t>tentang</w:t>
+      </w:r>
+      <w:proofErr w:type="spellEnd"/>
+      <w:r>
+        <w:rPr>
+          <w:rFonts w:ascii="Times New Roman" w:eastAsia="Times New Roman" w:hAnsi="Times New Roman" w:cs="Times New Roman"/>
+          <w:color w:val="212529"/>
+          <w:sz w:val="24"/>
+          <w:szCs w:val="24"/>
+          <w:lang w:eastAsia="en-ID"/>
+        </w:rPr>
+        <w:t xml:space="preserve"> Pembangunan </w:t>
+      </w:r>
+      <w:proofErr w:type="spellStart"/>
+      <w:r>
+        <w:rPr>
+          <w:rFonts w:ascii="Times New Roman" w:eastAsia="Times New Roman" w:hAnsi="Times New Roman" w:cs="Times New Roman"/>
+          <w:color w:val="212529"/>
+          <w:sz w:val="24"/>
+          <w:szCs w:val="24"/>
+          <w:lang w:eastAsia="en-ID"/>
+        </w:rPr>
+        <w:t>Sumber</w:t>
+      </w:r>
+      <w:proofErr w:type="spellEnd"/>
+      <w:r>
+        <w:rPr>
+          <w:rFonts w:ascii="Times New Roman" w:eastAsia="Times New Roman" w:hAnsi="Times New Roman" w:cs="Times New Roman"/>
+          <w:color w:val="212529"/>
+          <w:sz w:val="24"/>
+          <w:szCs w:val="24"/>
+          <w:lang w:eastAsia="en-ID"/>
+        </w:rPr>
+        <w:t xml:space="preserve"> </w:t>
+      </w:r>
+      <w:proofErr w:type="spellStart"/>
+      <w:r>
+        <w:rPr>
+          <w:rFonts w:ascii="Times New Roman" w:eastAsia="Times New Roman" w:hAnsi="Times New Roman" w:cs="Times New Roman"/>
+          <w:color w:val="212529"/>
+          <w:sz w:val="24"/>
+          <w:szCs w:val="24"/>
+          <w:lang w:eastAsia="en-ID"/>
+        </w:rPr>
+        <w:t>Daya</w:t>
+      </w:r>
+      <w:proofErr w:type="spellEnd"/>
+      <w:r>
+        <w:rPr>
+          <w:rFonts w:ascii="Times New Roman" w:eastAsia="Times New Roman" w:hAnsi="Times New Roman" w:cs="Times New Roman"/>
+          <w:color w:val="212529"/>
+          <w:sz w:val="24"/>
+          <w:szCs w:val="24"/>
+          <w:lang w:eastAsia="en-ID"/>
+        </w:rPr>
+        <w:t xml:space="preserve"> </w:t>
+      </w:r>
+      <w:proofErr w:type="spellStart"/>
+      <w:r>
+        <w:rPr>
+          <w:rFonts w:ascii="Times New Roman" w:eastAsia="Times New Roman" w:hAnsi="Times New Roman" w:cs="Times New Roman"/>
+          <w:color w:val="212529"/>
+          <w:sz w:val="24"/>
+          <w:szCs w:val="24"/>
+          <w:lang w:eastAsia="en-ID"/>
+        </w:rPr>
+        <w:t>Industri</w:t>
+      </w:r>
+      <w:proofErr w:type="spellEnd"/>
+      <w:r>
+        <w:rPr>
+          <w:rFonts w:ascii="Times New Roman" w:eastAsia="Times New Roman" w:hAnsi="Times New Roman" w:cs="Times New Roman"/>
+          <w:color w:val="212529"/>
+          <w:sz w:val="24"/>
+          <w:szCs w:val="24"/>
+          <w:lang w:eastAsia="en-ID"/>
+        </w:rPr>
+        <w:t>.</w:t>
+      </w:r>
+    </w:p>
+    <w:p>
+      <w:pPr>
+        <w:pStyle w:val="ListParagraph"/>
+        <w:numPr>
+          <w:ilvl w:val="0"/>
+          <w:numId w:val="7"/>
+        </w:numPr>
+        <w:shd w:val="clear" w:color="auto" w:fill="FFFFFF"/>
+        <w:spacing w:after="0" w:line="240" w:lineRule="auto"/>
+        <w:jc w:val="both"/>
+        <w:rPr>
+          <w:rFonts w:ascii="Times New Roman" w:eastAsia="Times New Roman" w:hAnsi="Times New Roman" w:cs="Times New Roman"/>
+          <w:color w:val="212529"/>
+          <w:sz w:val="24"/>
+          <w:szCs w:val="24"/>
+          <w:lang w:eastAsia="en-ID"/>
+        </w:rPr>
+      </w:pPr>
+      <w:proofErr w:type="spellStart"/>
+      <w:r>
+        <w:rPr>
+          <w:rFonts w:ascii="Times New Roman" w:eastAsia="Times New Roman" w:hAnsi="Times New Roman" w:cs="Times New Roman"/>
+          <w:color w:val="212529"/>
+          <w:sz w:val="24"/>
+          <w:szCs w:val="24"/>
+          <w:lang w:eastAsia="en-ID"/>
+        </w:rPr>
+        <w:t>Peraturan</w:t>
+      </w:r>
+      <w:proofErr w:type="spellEnd"/>
+      <w:r>
+        <w:rPr>
+          <w:rFonts w:ascii="Times New Roman" w:eastAsia="Times New Roman" w:hAnsi="Times New Roman" w:cs="Times New Roman"/>
+          <w:color w:val="212529"/>
+          <w:sz w:val="24"/>
+          <w:szCs w:val="24"/>
+          <w:lang w:eastAsia="en-ID"/>
+        </w:rPr>
+        <w:t xml:space="preserve"> </w:t>
+      </w:r>
+      <w:proofErr w:type="spellStart"/>
+      <w:r>
+        <w:rPr>
+          <w:rFonts w:ascii="Times New Roman" w:eastAsia="Times New Roman" w:hAnsi="Times New Roman" w:cs="Times New Roman"/>
+          <w:color w:val="212529"/>
+          <w:sz w:val="24"/>
+          <w:szCs w:val="24"/>
+          <w:lang w:eastAsia="en-ID"/>
+        </w:rPr>
+        <w:t>Presiden</w:t>
+      </w:r>
+      <w:proofErr w:type="spellEnd"/>
+      <w:r>
+        <w:rPr>
+          <w:rFonts w:ascii="Times New Roman" w:eastAsia="Times New Roman" w:hAnsi="Times New Roman" w:cs="Times New Roman"/>
+          <w:color w:val="212529"/>
+          <w:sz w:val="24"/>
+          <w:szCs w:val="24"/>
+          <w:lang w:eastAsia="en-ID"/>
+        </w:rPr>
+        <w:t xml:space="preserve"> </w:t>
+      </w:r>
+      <w:proofErr w:type="spellStart"/>
+      <w:r>
+        <w:rPr>
+          <w:rFonts w:ascii="Times New Roman" w:eastAsia="Times New Roman" w:hAnsi="Times New Roman" w:cs="Times New Roman"/>
+          <w:color w:val="212529"/>
+          <w:sz w:val="24"/>
+          <w:szCs w:val="24"/>
+          <w:lang w:eastAsia="en-ID"/>
+        </w:rPr>
+        <w:t>Republik</w:t>
+      </w:r>
+      <w:proofErr w:type="spellEnd"/>
+      <w:r>
+        <w:rPr>
+          <w:rFonts w:ascii="Times New Roman" w:eastAsia="Times New Roman" w:hAnsi="Times New Roman" w:cs="Times New Roman"/>
+          <w:color w:val="212529"/>
+          <w:sz w:val="24"/>
+          <w:szCs w:val="24"/>
+          <w:lang w:eastAsia="en-ID"/>
+        </w:rPr>
+        <w:t xml:space="preserve"> Indonesia </w:t>
+      </w:r>
+      <w:proofErr w:type="spellStart"/>
+      <w:r>
+        <w:rPr>
+          <w:rFonts w:ascii="Times New Roman" w:eastAsia="Times New Roman" w:hAnsi="Times New Roman" w:cs="Times New Roman"/>
+          <w:color w:val="212529"/>
+          <w:sz w:val="24"/>
+          <w:szCs w:val="24"/>
+          <w:lang w:eastAsia="en-ID"/>
+        </w:rPr>
+        <w:t>Nomor</w:t>
+      </w:r>
+      <w:proofErr w:type="spellEnd"/>
+      <w:r>
+        <w:rPr>
+          <w:rFonts w:ascii="Times New Roman" w:eastAsia="Times New Roman" w:hAnsi="Times New Roman" w:cs="Times New Roman"/>
+          <w:color w:val="212529"/>
+          <w:sz w:val="24"/>
+          <w:szCs w:val="24"/>
+          <w:lang w:eastAsia="en-ID"/>
+        </w:rPr>
+        <w:t xml:space="preserve"> 87 </w:t>
+      </w:r>
+      <w:proofErr w:type="spellStart"/>
+      <w:r>
+        <w:rPr>
+          <w:rFonts w:ascii="Times New Roman" w:eastAsia="Times New Roman" w:hAnsi="Times New Roman" w:cs="Times New Roman"/>
+          <w:color w:val="212529"/>
+          <w:sz w:val="24"/>
+          <w:szCs w:val="24"/>
+          <w:lang w:eastAsia="en-ID"/>
+        </w:rPr>
+        <w:t>Tahun</w:t>
+      </w:r>
+      <w:proofErr w:type="spellEnd"/>
+      <w:r>
+        <w:rPr>
+          <w:rFonts w:ascii="Times New Roman" w:eastAsia="Times New Roman" w:hAnsi="Times New Roman" w:cs="Times New Roman"/>
+          <w:color w:val="212529"/>
+          <w:sz w:val="24"/>
+          <w:szCs w:val="24"/>
+          <w:lang w:eastAsia="en-ID"/>
+        </w:rPr>
+        <w:t xml:space="preserve"> 2017 </w:t>
+      </w:r>
+      <w:proofErr w:type="spellStart"/>
+      <w:r>
+        <w:rPr>
+          <w:rFonts w:ascii="Times New Roman" w:eastAsia="Times New Roman" w:hAnsi="Times New Roman" w:cs="Times New Roman"/>
+          <w:color w:val="212529"/>
+          <w:sz w:val="24"/>
+          <w:szCs w:val="24"/>
+          <w:lang w:eastAsia="en-ID"/>
+        </w:rPr>
+        <w:t>tentang</w:t>
+      </w:r>
+      <w:proofErr w:type="spellEnd"/>
+      <w:r>
+        <w:rPr>
+          <w:rFonts w:ascii="Times New Roman" w:eastAsia="Times New Roman" w:hAnsi="Times New Roman" w:cs="Times New Roman"/>
+          <w:color w:val="212529"/>
+          <w:sz w:val="24"/>
+          <w:szCs w:val="24"/>
+          <w:lang w:eastAsia="en-ID"/>
+        </w:rPr>
+        <w:t xml:space="preserve"> </w:t>
+      </w:r>
+      <w:proofErr w:type="spellStart"/>
+      <w:r>
+        <w:rPr>
+          <w:rFonts w:ascii="Times New Roman" w:eastAsia="Times New Roman" w:hAnsi="Times New Roman" w:cs="Times New Roman"/>
+          <w:color w:val="212529"/>
+          <w:sz w:val="24"/>
+          <w:szCs w:val="24"/>
+          <w:lang w:eastAsia="en-ID"/>
+        </w:rPr>
+        <w:t>Penguatan</w:t>
+      </w:r>
+      <w:proofErr w:type="spellEnd"/>
+      <w:r>
+        <w:rPr>
+          <w:rFonts w:ascii="Times New Roman" w:eastAsia="Times New Roman" w:hAnsi="Times New Roman" w:cs="Times New Roman"/>
+          <w:color w:val="212529"/>
+          <w:sz w:val="24"/>
+          <w:szCs w:val="24"/>
+          <w:lang w:eastAsia="en-ID"/>
+        </w:rPr>
+        <w:t xml:space="preserve"> Pendidikan </w:t>
+      </w:r>
+      <w:proofErr w:type="spellStart"/>
+      <w:r>
+        <w:rPr>
+          <w:rFonts w:ascii="Times New Roman" w:eastAsia="Times New Roman" w:hAnsi="Times New Roman" w:cs="Times New Roman"/>
+          <w:color w:val="212529"/>
+          <w:sz w:val="24"/>
+          <w:szCs w:val="24"/>
+          <w:lang w:eastAsia="en-ID"/>
+        </w:rPr>
+        <w:t>Karakter</w:t>
+      </w:r>
+      <w:proofErr w:type="spellEnd"/>
+      <w:r>
+        <w:rPr>
+          <w:rFonts w:ascii="Times New Roman" w:eastAsia="Times New Roman" w:hAnsi="Times New Roman" w:cs="Times New Roman"/>
+          <w:color w:val="212529"/>
+          <w:sz w:val="24"/>
+          <w:szCs w:val="24"/>
+          <w:lang w:eastAsia="en-ID"/>
+        </w:rPr>
+        <w:t>.</w:t>
+      </w:r>
+    </w:p>
+    <w:p>
+      <w:pPr>
+        <w:pStyle w:val="ListParagraph"/>
+        <w:numPr>
+          <w:ilvl w:val="0"/>
+          <w:numId w:val="7"/>
+        </w:numPr>
+        <w:shd w:val="clear" w:color="auto" w:fill="FFFFFF"/>
+        <w:spacing w:after="0" w:line="240" w:lineRule="auto"/>
+        <w:jc w:val="both"/>
+        <w:rPr>
+          <w:rFonts w:ascii="Times New Roman" w:eastAsia="Times New Roman" w:hAnsi="Times New Roman" w:cs="Times New Roman"/>
+          <w:color w:val="212529"/>
+          <w:sz w:val="24"/>
+          <w:szCs w:val="24"/>
+          <w:lang w:eastAsia="en-ID"/>
+        </w:rPr>
+      </w:pPr>
+      <w:proofErr w:type="spellStart"/>
+      <w:r>
+        <w:rPr>
+          <w:rFonts w:ascii="Times New Roman" w:eastAsia="Times New Roman" w:hAnsi="Times New Roman" w:cs="Times New Roman"/>
+          <w:color w:val="212529"/>
+          <w:sz w:val="24"/>
+          <w:szCs w:val="24"/>
+          <w:lang w:eastAsia="en-ID"/>
+        </w:rPr>
+        <w:t>Peraturan</w:t>
+      </w:r>
+      <w:proofErr w:type="spellEnd"/>
+      <w:r>
+        <w:rPr>
+          <w:rFonts w:ascii="Times New Roman" w:eastAsia="Times New Roman" w:hAnsi="Times New Roman" w:cs="Times New Roman"/>
+          <w:color w:val="212529"/>
+          <w:sz w:val="24"/>
+          <w:szCs w:val="24"/>
+          <w:lang w:eastAsia="en-ID"/>
+        </w:rPr>
+        <w:t xml:space="preserve"> Menteri Perindustrian </w:t>
+      </w:r>
+      <w:proofErr w:type="spellStart"/>
+      <w:r>
+        <w:rPr>
+          <w:rFonts w:ascii="Times New Roman" w:eastAsia="Times New Roman" w:hAnsi="Times New Roman" w:cs="Times New Roman"/>
+          <w:color w:val="212529"/>
+          <w:sz w:val="24"/>
+          <w:szCs w:val="24"/>
+          <w:lang w:eastAsia="en-ID"/>
+        </w:rPr>
+        <w:t>Nomor</w:t>
+      </w:r>
+      <w:proofErr w:type="spellEnd"/>
+      <w:r>
+        <w:rPr>
+          <w:rFonts w:ascii="Times New Roman" w:eastAsia="Times New Roman" w:hAnsi="Times New Roman" w:cs="Times New Roman"/>
+          <w:color w:val="212529"/>
+          <w:sz w:val="24"/>
+          <w:szCs w:val="24"/>
+          <w:lang w:eastAsia="en-ID"/>
+        </w:rPr>
+        <w:t xml:space="preserve"> 03/M-IND/PER/1/2017 </w:t>
+      </w:r>
+      <w:proofErr w:type="spellStart"/>
+      <w:r>
+        <w:rPr>
+          <w:rFonts w:ascii="Times New Roman" w:eastAsia="Times New Roman" w:hAnsi="Times New Roman" w:cs="Times New Roman"/>
+          <w:color w:val="212529"/>
+          <w:sz w:val="24"/>
+          <w:szCs w:val="24"/>
+          <w:lang w:eastAsia="en-ID"/>
+        </w:rPr>
+        <w:t>tentang</w:t>
+      </w:r>
+      <w:proofErr w:type="spellEnd"/>
+      <w:r>
+        <w:rPr>
+          <w:rFonts w:ascii="Times New Roman" w:eastAsia="Times New Roman" w:hAnsi="Times New Roman" w:cs="Times New Roman"/>
+          <w:color w:val="212529"/>
+          <w:sz w:val="24"/>
+          <w:szCs w:val="24"/>
+          <w:lang w:eastAsia="en-ID"/>
+        </w:rPr>
+        <w:t xml:space="preserve"> </w:t>
+      </w:r>
+      <w:proofErr w:type="spellStart"/>
+      <w:r>
+        <w:rPr>
+          <w:rFonts w:ascii="Times New Roman" w:eastAsia="Times New Roman" w:hAnsi="Times New Roman" w:cs="Times New Roman"/>
+          <w:color w:val="212529"/>
+          <w:sz w:val="24"/>
+          <w:szCs w:val="24"/>
+          <w:lang w:eastAsia="en-ID"/>
+        </w:rPr>
+        <w:t>Pedoman</w:t>
+      </w:r>
+      <w:proofErr w:type="spellEnd"/>
+      <w:r>
+        <w:rPr>
+          <w:rFonts w:ascii="Times New Roman" w:eastAsia="Times New Roman" w:hAnsi="Times New Roman" w:cs="Times New Roman"/>
+          <w:color w:val="212529"/>
+          <w:sz w:val="24"/>
+          <w:szCs w:val="24"/>
+          <w:lang w:eastAsia="en-ID"/>
+        </w:rPr>
+        <w:t xml:space="preserve"> </w:t>
+      </w:r>
+      <w:proofErr w:type="spellStart"/>
+      <w:r>
+        <w:rPr>
+          <w:rFonts w:ascii="Times New Roman" w:eastAsia="Times New Roman" w:hAnsi="Times New Roman" w:cs="Times New Roman"/>
+          <w:color w:val="212529"/>
+          <w:sz w:val="24"/>
+          <w:szCs w:val="24"/>
+          <w:lang w:eastAsia="en-ID"/>
+        </w:rPr>
+        <w:t>Pembinaan</w:t>
+      </w:r>
+      <w:proofErr w:type="spellEnd"/>
+      <w:r>
+        <w:rPr>
+          <w:rFonts w:ascii="Times New Roman" w:eastAsia="Times New Roman" w:hAnsi="Times New Roman" w:cs="Times New Roman"/>
+          <w:color w:val="212529"/>
+          <w:sz w:val="24"/>
+          <w:szCs w:val="24"/>
+          <w:lang w:eastAsia="en-ID"/>
         </w:rPr>
         <w:t xml:space="preserve"> dan </w:t>
       </w:r>
@@ -10115,127 +10872,437 @@
       <w:r>
         <w:rPr>
           <w:rFonts w:ascii="Times New Roman" w:eastAsia="Times New Roman" w:hAnsi="Times New Roman" w:cs="Times New Roman"/>
-          <w:sz w:val="24"/>
-          <w:szCs w:val="24"/>
-        </w:rPr>
-        <w:t>mengelola</w:t>
-      </w:r>
-      <w:proofErr w:type="spellEnd"/>
-      <w:r>
-        <w:rPr>
-          <w:rFonts w:ascii="Times New Roman" w:eastAsia="Times New Roman" w:hAnsi="Times New Roman" w:cs="Times New Roman"/>
-          <w:sz w:val="24"/>
-          <w:szCs w:val="24"/>
-        </w:rPr>
-        <w:t xml:space="preserve"> </w:t>
-      </w:r>
-      <w:proofErr w:type="spellStart"/>
-      <w:r>
-        <w:rPr>
-          <w:rFonts w:ascii="Times New Roman" w:eastAsia="Times New Roman" w:hAnsi="Times New Roman" w:cs="Times New Roman"/>
-          <w:sz w:val="24"/>
-          <w:szCs w:val="24"/>
-        </w:rPr>
-        <w:t>dokumen</w:t>
-      </w:r>
-      <w:proofErr w:type="spellEnd"/>
-      <w:r>
-        <w:rPr>
-          <w:rFonts w:ascii="Times New Roman" w:eastAsia="Times New Roman" w:hAnsi="Times New Roman" w:cs="Times New Roman"/>
-          <w:sz w:val="24"/>
-          <w:szCs w:val="24"/>
-        </w:rPr>
-        <w:t xml:space="preserve"> </w:t>
-      </w:r>
-      <w:proofErr w:type="spellStart"/>
-      <w:r>
-        <w:rPr>
-          <w:rFonts w:ascii="Times New Roman" w:eastAsia="Times New Roman" w:hAnsi="Times New Roman" w:cs="Times New Roman"/>
-          <w:sz w:val="24"/>
-          <w:szCs w:val="24"/>
-        </w:rPr>
-        <w:t>arsip</w:t>
-      </w:r>
-      <w:proofErr w:type="spellEnd"/>
-      <w:r>
-        <w:rPr>
-          <w:rFonts w:ascii="Times New Roman" w:eastAsia="Times New Roman" w:hAnsi="Times New Roman" w:cs="Times New Roman"/>
-          <w:sz w:val="24"/>
-          <w:szCs w:val="24"/>
-        </w:rPr>
-        <w:t xml:space="preserve"> </w:t>
-      </w:r>
-      <w:proofErr w:type="spellStart"/>
-      <w:r>
-        <w:rPr>
-          <w:rFonts w:ascii="Times New Roman" w:eastAsia="Times New Roman" w:hAnsi="Times New Roman" w:cs="Times New Roman"/>
-          <w:sz w:val="24"/>
-          <w:szCs w:val="24"/>
-        </w:rPr>
-        <w:t>menurut</w:t>
-      </w:r>
-      <w:proofErr w:type="spellEnd"/>
-      <w:r>
-        <w:rPr>
-          <w:rFonts w:ascii="Times New Roman" w:eastAsia="Times New Roman" w:hAnsi="Times New Roman" w:cs="Times New Roman"/>
-          <w:sz w:val="24"/>
-          <w:szCs w:val="24"/>
-        </w:rPr>
-        <w:t xml:space="preserve"> </w:t>
-      </w:r>
-      <w:proofErr w:type="spellStart"/>
-      <w:r>
-        <w:rPr>
-          <w:rFonts w:ascii="Times New Roman" w:eastAsia="Times New Roman" w:hAnsi="Times New Roman" w:cs="Times New Roman"/>
-          <w:sz w:val="24"/>
-          <w:szCs w:val="24"/>
-        </w:rPr>
-        <w:t>sistem</w:t>
-      </w:r>
-      <w:proofErr w:type="spellEnd"/>
-      <w:r>
-        <w:rPr>
-          <w:rFonts w:ascii="Times New Roman" w:eastAsia="Times New Roman" w:hAnsi="Times New Roman" w:cs="Times New Roman"/>
-          <w:sz w:val="24"/>
-          <w:szCs w:val="24"/>
-        </w:rPr>
-        <w:t xml:space="preserve"> </w:t>
-      </w:r>
-      <w:proofErr w:type="spellStart"/>
-      <w:r>
-        <w:rPr>
-          <w:rFonts w:ascii="Times New Roman" w:eastAsia="Times New Roman" w:hAnsi="Times New Roman" w:cs="Times New Roman"/>
-          <w:sz w:val="24"/>
-          <w:szCs w:val="24"/>
-        </w:rPr>
-        <w:t>pengarsipan</w:t>
-      </w:r>
-      <w:proofErr w:type="spellEnd"/>
-      <w:r>
-        <w:rPr>
-          <w:rFonts w:ascii="Times New Roman" w:eastAsia="Times New Roman" w:hAnsi="Times New Roman" w:cs="Times New Roman"/>
-          <w:sz w:val="24"/>
-          <w:szCs w:val="24"/>
-        </w:rPr>
-        <w:t xml:space="preserve"> </w:t>
-      </w:r>
-      <w:proofErr w:type="spellStart"/>
-      <w:r>
-        <w:rPr>
-          <w:rFonts w:ascii="Times New Roman" w:eastAsia="Times New Roman" w:hAnsi="Times New Roman" w:cs="Times New Roman"/>
-          <w:sz w:val="24"/>
-          <w:szCs w:val="24"/>
-        </w:rPr>
-        <w:t>tertentu</w:t>
-      </w:r>
-      <w:proofErr w:type="spellEnd"/>
-      <w:r>
-        <w:rPr>
-          <w:rFonts w:ascii="Times New Roman" w:eastAsia="Times New Roman" w:hAnsi="Times New Roman" w:cs="Times New Roman"/>
-          <w:sz w:val="24"/>
-          <w:szCs w:val="24"/>
+          <w:color w:val="212529"/>
+          <w:sz w:val="24"/>
+          <w:szCs w:val="24"/>
+          <w:lang w:eastAsia="en-ID"/>
+        </w:rPr>
+        <w:t>Pengembangan</w:t>
+      </w:r>
+      <w:proofErr w:type="spellEnd"/>
+      <w:r>
+        <w:rPr>
+          <w:rFonts w:ascii="Times New Roman" w:eastAsia="Times New Roman" w:hAnsi="Times New Roman" w:cs="Times New Roman"/>
+          <w:color w:val="212529"/>
+          <w:sz w:val="24"/>
+          <w:szCs w:val="24"/>
+          <w:lang w:eastAsia="en-ID"/>
+        </w:rPr>
+        <w:t xml:space="preserve"> </w:t>
+      </w:r>
+      <w:proofErr w:type="spellStart"/>
+      <w:r>
+        <w:rPr>
+          <w:rFonts w:ascii="Times New Roman" w:eastAsia="Times New Roman" w:hAnsi="Times New Roman" w:cs="Times New Roman"/>
+          <w:color w:val="212529"/>
+          <w:sz w:val="24"/>
+          <w:szCs w:val="24"/>
+          <w:lang w:eastAsia="en-ID"/>
+        </w:rPr>
+        <w:t>Sekolah</w:t>
+      </w:r>
+      <w:proofErr w:type="spellEnd"/>
+      <w:r>
+        <w:rPr>
+          <w:rFonts w:ascii="Times New Roman" w:eastAsia="Times New Roman" w:hAnsi="Times New Roman" w:cs="Times New Roman"/>
+          <w:color w:val="212529"/>
+          <w:sz w:val="24"/>
+          <w:szCs w:val="24"/>
+          <w:lang w:eastAsia="en-ID"/>
+        </w:rPr>
+        <w:t xml:space="preserve"> </w:t>
+      </w:r>
+      <w:proofErr w:type="spellStart"/>
+      <w:r>
+        <w:rPr>
+          <w:rFonts w:ascii="Times New Roman" w:eastAsia="Times New Roman" w:hAnsi="Times New Roman" w:cs="Times New Roman"/>
+          <w:color w:val="212529"/>
+          <w:sz w:val="24"/>
+          <w:szCs w:val="24"/>
+          <w:lang w:eastAsia="en-ID"/>
+        </w:rPr>
+        <w:t>Menengah</w:t>
+      </w:r>
+      <w:proofErr w:type="spellEnd"/>
+      <w:r>
+        <w:rPr>
+          <w:rFonts w:ascii="Times New Roman" w:eastAsia="Times New Roman" w:hAnsi="Times New Roman" w:cs="Times New Roman"/>
+          <w:color w:val="212529"/>
+          <w:sz w:val="24"/>
+          <w:szCs w:val="24"/>
+          <w:lang w:eastAsia="en-ID"/>
+        </w:rPr>
+        <w:t xml:space="preserve"> </w:t>
+      </w:r>
+      <w:proofErr w:type="spellStart"/>
+      <w:r>
+        <w:rPr>
+          <w:rFonts w:ascii="Times New Roman" w:eastAsia="Times New Roman" w:hAnsi="Times New Roman" w:cs="Times New Roman"/>
+          <w:color w:val="212529"/>
+          <w:sz w:val="24"/>
+          <w:szCs w:val="24"/>
+          <w:lang w:eastAsia="en-ID"/>
+        </w:rPr>
+        <w:t>Kejuruan</w:t>
+      </w:r>
+      <w:proofErr w:type="spellEnd"/>
+      <w:r>
+        <w:rPr>
+          <w:rFonts w:ascii="Times New Roman" w:eastAsia="Times New Roman" w:hAnsi="Times New Roman" w:cs="Times New Roman"/>
+          <w:color w:val="212529"/>
+          <w:sz w:val="24"/>
+          <w:szCs w:val="24"/>
+          <w:lang w:eastAsia="en-ID"/>
+        </w:rPr>
+        <w:t xml:space="preserve"> </w:t>
+      </w:r>
+      <w:proofErr w:type="spellStart"/>
+      <w:r>
+        <w:rPr>
+          <w:rFonts w:ascii="Times New Roman" w:eastAsia="Times New Roman" w:hAnsi="Times New Roman" w:cs="Times New Roman"/>
+          <w:color w:val="212529"/>
+          <w:sz w:val="24"/>
+          <w:szCs w:val="24"/>
+          <w:lang w:eastAsia="en-ID"/>
+        </w:rPr>
+        <w:t>Berbasis</w:t>
+      </w:r>
+      <w:proofErr w:type="spellEnd"/>
+      <w:r>
+        <w:rPr>
+          <w:rFonts w:ascii="Times New Roman" w:eastAsia="Times New Roman" w:hAnsi="Times New Roman" w:cs="Times New Roman"/>
+          <w:color w:val="212529"/>
+          <w:sz w:val="24"/>
+          <w:szCs w:val="24"/>
+          <w:lang w:eastAsia="en-ID"/>
+        </w:rPr>
+        <w:t xml:space="preserve"> </w:t>
+      </w:r>
+      <w:proofErr w:type="spellStart"/>
+      <w:r>
+        <w:rPr>
+          <w:rFonts w:ascii="Times New Roman" w:eastAsia="Times New Roman" w:hAnsi="Times New Roman" w:cs="Times New Roman"/>
+          <w:color w:val="212529"/>
+          <w:sz w:val="24"/>
+          <w:szCs w:val="24"/>
+          <w:lang w:eastAsia="en-ID"/>
+        </w:rPr>
+        <w:t>Kompetensi</w:t>
+      </w:r>
+      <w:proofErr w:type="spellEnd"/>
+      <w:r>
+        <w:rPr>
+          <w:rFonts w:ascii="Times New Roman" w:eastAsia="Times New Roman" w:hAnsi="Times New Roman" w:cs="Times New Roman"/>
+          <w:color w:val="212529"/>
+          <w:sz w:val="24"/>
+          <w:szCs w:val="24"/>
+          <w:lang w:eastAsia="en-ID"/>
+        </w:rPr>
+        <w:t xml:space="preserve"> yang </w:t>
+      </w:r>
+      <w:r>
+        <w:rPr>
+          <w:rFonts w:ascii="Times New Roman" w:eastAsia="Times New Roman" w:hAnsi="Times New Roman" w:cs="Times New Roman"/>
+          <w:i/>
+          <w:iCs/>
+          <w:color w:val="212529"/>
+          <w:sz w:val="24"/>
+          <w:szCs w:val="24"/>
+          <w:lang w:eastAsia="en-ID"/>
+        </w:rPr>
+        <w:t>Link and Match</w:t>
+      </w:r>
+      <w:r>
+        <w:rPr>
+          <w:rFonts w:ascii="Times New Roman" w:eastAsia="Times New Roman" w:hAnsi="Times New Roman" w:cs="Times New Roman"/>
+          <w:color w:val="212529"/>
+          <w:sz w:val="24"/>
+          <w:szCs w:val="24"/>
+          <w:lang w:eastAsia="en-ID"/>
+        </w:rPr>
+        <w:t xml:space="preserve"> </w:t>
+      </w:r>
+      <w:proofErr w:type="spellStart"/>
+      <w:r>
+        <w:rPr>
+          <w:rFonts w:ascii="Times New Roman" w:eastAsia="Times New Roman" w:hAnsi="Times New Roman" w:cs="Times New Roman"/>
+          <w:color w:val="212529"/>
+          <w:sz w:val="24"/>
+          <w:szCs w:val="24"/>
+          <w:lang w:eastAsia="en-ID"/>
+        </w:rPr>
+        <w:t>dengan</w:t>
+      </w:r>
+      <w:proofErr w:type="spellEnd"/>
+      <w:r>
+        <w:rPr>
+          <w:rFonts w:ascii="Times New Roman" w:eastAsia="Times New Roman" w:hAnsi="Times New Roman" w:cs="Times New Roman"/>
+          <w:color w:val="212529"/>
+          <w:sz w:val="24"/>
+          <w:szCs w:val="24"/>
+          <w:lang w:eastAsia="en-ID"/>
+        </w:rPr>
+        <w:t xml:space="preserve"> </w:t>
+      </w:r>
+      <w:proofErr w:type="spellStart"/>
+      <w:r>
+        <w:rPr>
+          <w:rFonts w:ascii="Times New Roman" w:eastAsia="Times New Roman" w:hAnsi="Times New Roman" w:cs="Times New Roman"/>
+          <w:color w:val="212529"/>
+          <w:sz w:val="24"/>
+          <w:szCs w:val="24"/>
+          <w:lang w:eastAsia="en-ID"/>
+        </w:rPr>
+        <w:t>Industri</w:t>
+      </w:r>
+      <w:proofErr w:type="spellEnd"/>
+      <w:r>
+        <w:rPr>
+          <w:rFonts w:ascii="Times New Roman" w:eastAsia="Times New Roman" w:hAnsi="Times New Roman" w:cs="Times New Roman"/>
+          <w:color w:val="212529"/>
+          <w:sz w:val="24"/>
+          <w:szCs w:val="24"/>
+          <w:lang w:eastAsia="en-ID"/>
         </w:rPr>
         <w:t>.</w:t>
+      </w:r>
+    </w:p>
+    <w:p>
+      <w:pPr>
+        <w:pStyle w:val="ListParagraph"/>
+        <w:numPr>
+          <w:ilvl w:val="0"/>
+          <w:numId w:val="7"/>
+        </w:numPr>
+        <w:shd w:val="clear" w:color="auto" w:fill="FFFFFF"/>
+        <w:spacing w:after="0" w:line="240" w:lineRule="auto"/>
+        <w:jc w:val="both"/>
+        <w:rPr>
+          <w:rFonts w:ascii="Times New Roman" w:eastAsia="Times New Roman" w:hAnsi="Times New Roman" w:cs="Times New Roman"/>
+          <w:color w:val="212529"/>
+          <w:sz w:val="24"/>
+          <w:szCs w:val="24"/>
+          <w:lang w:eastAsia="en-ID"/>
+        </w:rPr>
+      </w:pPr>
+      <w:r>
+        <w:rPr>
+          <w:rFonts w:ascii="Times New Roman" w:eastAsia="Times New Roman" w:hAnsi="Times New Roman" w:cs="Times New Roman"/>
+          <w:color w:val="212529"/>
+          <w:sz w:val="24"/>
+          <w:szCs w:val="24"/>
+          <w:lang w:eastAsia="en-ID"/>
+        </w:rPr>
+        <w:t xml:space="preserve">Keputusan </w:t>
+      </w:r>
+      <w:proofErr w:type="spellStart"/>
+      <w:r>
+        <w:rPr>
+          <w:rFonts w:ascii="Times New Roman" w:eastAsia="Times New Roman" w:hAnsi="Times New Roman" w:cs="Times New Roman"/>
+          <w:color w:val="212529"/>
+          <w:sz w:val="24"/>
+          <w:szCs w:val="24"/>
+          <w:lang w:eastAsia="en-ID"/>
+        </w:rPr>
+        <w:t>Direktur</w:t>
+      </w:r>
+      <w:proofErr w:type="spellEnd"/>
+      <w:r>
+        <w:rPr>
+          <w:rFonts w:ascii="Times New Roman" w:eastAsia="Times New Roman" w:hAnsi="Times New Roman" w:cs="Times New Roman"/>
+          <w:color w:val="212529"/>
+          <w:sz w:val="24"/>
+          <w:szCs w:val="24"/>
+          <w:lang w:eastAsia="en-ID"/>
+        </w:rPr>
+        <w:t xml:space="preserve"> </w:t>
+      </w:r>
+      <w:proofErr w:type="spellStart"/>
+      <w:r>
+        <w:rPr>
+          <w:rFonts w:ascii="Times New Roman" w:eastAsia="Times New Roman" w:hAnsi="Times New Roman" w:cs="Times New Roman"/>
+          <w:color w:val="212529"/>
+          <w:sz w:val="24"/>
+          <w:szCs w:val="24"/>
+          <w:lang w:eastAsia="en-ID"/>
+        </w:rPr>
+        <w:t>Jenderal</w:t>
+      </w:r>
+      <w:proofErr w:type="spellEnd"/>
+      <w:r>
+        <w:rPr>
+          <w:rFonts w:ascii="Times New Roman" w:eastAsia="Times New Roman" w:hAnsi="Times New Roman" w:cs="Times New Roman"/>
+          <w:color w:val="212529"/>
+          <w:sz w:val="24"/>
+          <w:szCs w:val="24"/>
+          <w:lang w:eastAsia="en-ID"/>
+        </w:rPr>
+        <w:t xml:space="preserve"> Pendidikan Dasar dan </w:t>
+      </w:r>
+      <w:proofErr w:type="spellStart"/>
+      <w:r>
+        <w:rPr>
+          <w:rFonts w:ascii="Times New Roman" w:eastAsia="Times New Roman" w:hAnsi="Times New Roman" w:cs="Times New Roman"/>
+          <w:color w:val="212529"/>
+          <w:sz w:val="24"/>
+          <w:szCs w:val="24"/>
+          <w:lang w:eastAsia="en-ID"/>
+        </w:rPr>
+        <w:t>Menengah</w:t>
+      </w:r>
+      <w:proofErr w:type="spellEnd"/>
+      <w:r>
+        <w:rPr>
+          <w:rFonts w:ascii="Times New Roman" w:eastAsia="Times New Roman" w:hAnsi="Times New Roman" w:cs="Times New Roman"/>
+          <w:color w:val="212529"/>
+          <w:sz w:val="24"/>
+          <w:szCs w:val="24"/>
+          <w:lang w:eastAsia="en-ID"/>
+        </w:rPr>
+        <w:t xml:space="preserve"> </w:t>
+      </w:r>
+      <w:proofErr w:type="spellStart"/>
+      <w:r>
+        <w:rPr>
+          <w:rFonts w:ascii="Times New Roman" w:eastAsia="Times New Roman" w:hAnsi="Times New Roman" w:cs="Times New Roman"/>
+          <w:color w:val="212529"/>
+          <w:sz w:val="24"/>
+          <w:szCs w:val="24"/>
+          <w:lang w:eastAsia="en-ID"/>
+        </w:rPr>
+        <w:t>Kemendikbud</w:t>
+      </w:r>
+      <w:proofErr w:type="spellEnd"/>
+      <w:r>
+        <w:rPr>
+          <w:rFonts w:ascii="Times New Roman" w:eastAsia="Times New Roman" w:hAnsi="Times New Roman" w:cs="Times New Roman"/>
+          <w:color w:val="212529"/>
+          <w:sz w:val="24"/>
+          <w:szCs w:val="24"/>
+          <w:lang w:eastAsia="en-ID"/>
+        </w:rPr>
+        <w:t xml:space="preserve"> </w:t>
+      </w:r>
+      <w:proofErr w:type="spellStart"/>
+      <w:r>
+        <w:rPr>
+          <w:rFonts w:ascii="Times New Roman" w:eastAsia="Times New Roman" w:hAnsi="Times New Roman" w:cs="Times New Roman"/>
+          <w:color w:val="212529"/>
+          <w:sz w:val="24"/>
+          <w:szCs w:val="24"/>
+          <w:lang w:eastAsia="en-ID"/>
+        </w:rPr>
+        <w:t>Nomor</w:t>
+      </w:r>
+      <w:proofErr w:type="spellEnd"/>
+      <w:r>
+        <w:rPr>
+          <w:rFonts w:ascii="Times New Roman" w:eastAsia="Times New Roman" w:hAnsi="Times New Roman" w:cs="Times New Roman"/>
+          <w:color w:val="212529"/>
+          <w:sz w:val="24"/>
+          <w:szCs w:val="24"/>
+          <w:lang w:eastAsia="en-ID"/>
+        </w:rPr>
+        <w:t xml:space="preserve"> 4678/D/KEP/MK/2016 </w:t>
+      </w:r>
+      <w:proofErr w:type="spellStart"/>
+      <w:r>
+        <w:rPr>
+          <w:rFonts w:ascii="Times New Roman" w:eastAsia="Times New Roman" w:hAnsi="Times New Roman" w:cs="Times New Roman"/>
+          <w:color w:val="212529"/>
+          <w:sz w:val="24"/>
+          <w:szCs w:val="24"/>
+          <w:lang w:eastAsia="en-ID"/>
+        </w:rPr>
+        <w:t>tentang</w:t>
+      </w:r>
+      <w:proofErr w:type="spellEnd"/>
+      <w:r>
+        <w:rPr>
+          <w:rFonts w:ascii="Times New Roman" w:eastAsia="Times New Roman" w:hAnsi="Times New Roman" w:cs="Times New Roman"/>
+          <w:color w:val="212529"/>
+          <w:sz w:val="24"/>
+          <w:szCs w:val="24"/>
+          <w:lang w:eastAsia="en-ID"/>
+        </w:rPr>
+        <w:t xml:space="preserve"> Spektrum </w:t>
+      </w:r>
+      <w:proofErr w:type="spellStart"/>
+      <w:r>
+        <w:rPr>
+          <w:rFonts w:ascii="Times New Roman" w:eastAsia="Times New Roman" w:hAnsi="Times New Roman" w:cs="Times New Roman"/>
+          <w:color w:val="212529"/>
+          <w:sz w:val="24"/>
+          <w:szCs w:val="24"/>
+          <w:lang w:eastAsia="en-ID"/>
+        </w:rPr>
+        <w:t>Keahlian</w:t>
+      </w:r>
+      <w:proofErr w:type="spellEnd"/>
+      <w:r>
+        <w:rPr>
+          <w:rFonts w:ascii="Times New Roman" w:eastAsia="Times New Roman" w:hAnsi="Times New Roman" w:cs="Times New Roman"/>
+          <w:color w:val="212529"/>
+          <w:sz w:val="24"/>
+          <w:szCs w:val="24"/>
+          <w:lang w:eastAsia="en-ID"/>
+        </w:rPr>
+        <w:t xml:space="preserve"> Pendidikan </w:t>
+      </w:r>
+      <w:proofErr w:type="spellStart"/>
+      <w:r>
+        <w:rPr>
+          <w:rFonts w:ascii="Times New Roman" w:eastAsia="Times New Roman" w:hAnsi="Times New Roman" w:cs="Times New Roman"/>
+          <w:color w:val="212529"/>
+          <w:sz w:val="24"/>
+          <w:szCs w:val="24"/>
+          <w:lang w:eastAsia="en-ID"/>
+        </w:rPr>
+        <w:t>Menengah</w:t>
+      </w:r>
+      <w:proofErr w:type="spellEnd"/>
+      <w:r>
+        <w:rPr>
+          <w:rFonts w:ascii="Times New Roman" w:eastAsia="Times New Roman" w:hAnsi="Times New Roman" w:cs="Times New Roman"/>
+          <w:color w:val="212529"/>
+          <w:sz w:val="24"/>
+          <w:szCs w:val="24"/>
+          <w:lang w:eastAsia="en-ID"/>
+        </w:rPr>
+        <w:t xml:space="preserve"> </w:t>
+      </w:r>
+      <w:proofErr w:type="spellStart"/>
+      <w:r>
+        <w:rPr>
+          <w:rFonts w:ascii="Times New Roman" w:eastAsia="Times New Roman" w:hAnsi="Times New Roman" w:cs="Times New Roman"/>
+          <w:color w:val="212529"/>
+          <w:sz w:val="24"/>
+          <w:szCs w:val="24"/>
+          <w:lang w:eastAsia="en-ID"/>
+        </w:rPr>
+        <w:t>Kejuruan</w:t>
+      </w:r>
+      <w:proofErr w:type="spellEnd"/>
+      <w:r>
+        <w:rPr>
+          <w:rFonts w:ascii="Times New Roman" w:eastAsia="Times New Roman" w:hAnsi="Times New Roman" w:cs="Times New Roman"/>
+          <w:color w:val="212529"/>
+          <w:sz w:val="24"/>
+          <w:szCs w:val="24"/>
+          <w:lang w:eastAsia="en-ID"/>
+        </w:rPr>
+        <w:t xml:space="preserve"> </w:t>
+      </w:r>
+      <w:r>
+        <w:rPr>
+          <w:rFonts w:ascii="Times New Roman" w:eastAsia="Times New Roman" w:hAnsi="Times New Roman" w:cs="Times New Roman"/>
+          <w:color w:val="212529"/>
+          <w:sz w:val="24"/>
+          <w:szCs w:val="24"/>
+          <w:vertAlign w:val="superscript"/>
+          <w:lang w:eastAsia="en-ID"/>
+        </w:rPr>
+        <w:t>(1)</w:t>
       </w:r>
     </w:p>
     <w:sectPr>
@@ -10251,6 +11318,95 @@
 <file path=word/numbering.xml><?xml version="1.0" encoding="utf-8"?>
 <w:numbering xmlns:wpc="http://schemas.microsoft.com/office/word/2010/wordprocessingCanvas" xmlns:cx="http://schemas.microsoft.com/office/drawing/2014/chartex" xmlns:cx1="http://schemas.microsoft.com/office/drawing/2015/9/8/chartex" xmlns:cx2="http://schemas.microsoft.com/office/drawing/2015/10/21/chartex" xmlns:cx3="http://schemas.microsoft.com/office/drawing/2016/5/9/chartex" xmlns:cx4="http://schemas.microsoft.com/office/drawing/2016/5/10/chartex" xmlns:cx5="http://schemas.microsoft.com/office/drawing/2016/5/11/chartex" xmlns:cx6="http://schemas.microsoft.com/office/drawing/2016/5/12/chartex" xmlns:cx7="http://schemas.microsoft.com/office/drawing/2016/5/13/chartex" xmlns:cx8="http://schemas.microsoft.com/office/drawing/2016/5/14/chartex" xmlns:mc="http://schemas.openxmlformats.org/markup-compatibility/2006" xmlns:aink="http://schemas.microsoft.com/office/drawing/2016/ink" xmlns:am3d="http://schemas.microsoft.com/office/drawing/2017/model3d" xmlns:o="urn:schemas-microsoft-com:office:office" xmlns:r="http://schemas.openxmlformats.org/officeDocument/2006/relationships" xmlns:m="http://schemas.openxmlformats.org/officeDocument/2006/math" xmlns:v="urn:schemas-microsoft-com:vml" xmlns:wp14="http://schemas.microsoft.com/office/word/2010/wordprocessingDrawing" xmlns:wp="http://schemas.openxmlformats.org/drawingml/2006/wordprocessingDrawing" xmlns:w10="urn:schemas-microsoft-com:office:word" xmlns:w="http://schemas.openxmlformats.org/wordprocessingml/2006/main" xmlns:w14="http://schemas.microsoft.com/office/word/2010/wordml" xmlns:w15="http://schemas.microsoft.com/office/word/2012/wordml" xmlns:w16cex="http://schemas.microsoft.com/office/word/2018/wordml/cex" xmlns:w16cid="http://schemas.microsoft.com/office/word/2016/wordml/cid" xmlns:w16="http://schemas.microsoft.com/office/word/2018/wordml" xmlns:w16sdtdh="http://schemas.microsoft.com/office/word/2020/wordml/sdtdatahash" xmlns:w16se="http://schemas.microsoft.com/office/word/2015/wordml/symex" xmlns:wpg="http://schemas.microsoft.com/office/word/2010/wordprocessingGroup" xmlns:wpi="http://schemas.microsoft.com/office/word/2010/wordprocessingInk" xmlns:wne="http://schemas.microsoft.com/office/word/2006/wordml" xmlns:wps="http://schemas.microsoft.com/office/word/2010/wordprocessingShape" mc:Ignorable="w14 w15 w16se w16cid w16 w16cex w16sdtdh wp14">
   <w:abstractNum w:abstractNumId="0" w15:restartNumberingAfterBreak="0">
+    <w:nsid w:val="02B45E21"/>
+    <w:multiLevelType w:val="hybridMultilevel"/>
+    <w:tmpl w:val="232221E2"/>
+    <w:lvl w:ilvl="0" w:tplc="38090015">
+      <w:start w:val="1"/>
+      <w:numFmt w:val="upperLetter"/>
+      <w:lvlText w:val="%1."/>
+      <w:lvlJc w:val="left"/>
+      <w:pPr>
+        <w:ind w:left="720" w:hanging="360"/>
+      </w:pPr>
+      <w:rPr>
+        <w:rFonts w:hint="default"/>
+      </w:rPr>
+    </w:lvl>
+    <w:lvl w:ilvl="1" w:tplc="38090019">
+      <w:start w:val="1"/>
+      <w:numFmt w:val="lowerLetter"/>
+      <w:lvlText w:val="%2."/>
+      <w:lvlJc w:val="left"/>
+      <w:pPr>
+        <w:ind w:left="1440" w:hanging="360"/>
+      </w:pPr>
+    </w:lvl>
+    <w:lvl w:ilvl="2" w:tplc="3809001B" w:tentative="1">
+      <w:start w:val="1"/>
+      <w:numFmt w:val="lowerRoman"/>
+      <w:lvlText w:val="%3."/>
+      <w:lvlJc w:val="right"/>
+      <w:pPr>
+        <w:ind w:left="2160" w:hanging="180"/>
+      </w:pPr>
+    </w:lvl>
+    <w:lvl w:ilvl="3" w:tplc="3809000F" w:tentative="1">
+      <w:start w:val="1"/>
+      <w:numFmt w:val="decimal"/>
+      <w:lvlText w:val="%4."/>
+      <w:lvlJc w:val="left"/>
+      <w:pPr>
+        <w:ind w:left="2880" w:hanging="360"/>
+      </w:pPr>
+    </w:lvl>
+    <w:lvl w:ilvl="4" w:tplc="38090019" w:tentative="1">
+      <w:start w:val="1"/>
+      <w:numFmt w:val="lowerLetter"/>
+      <w:lvlText w:val="%5."/>
+      <w:lvlJc w:val="left"/>
+      <w:pPr>
+        <w:ind w:left="3600" w:hanging="360"/>
+      </w:pPr>
+    </w:lvl>
+    <w:lvl w:ilvl="5" w:tplc="3809001B" w:tentative="1">
+      <w:start w:val="1"/>
+      <w:numFmt w:val="lowerRoman"/>
+      <w:lvlText w:val="%6."/>
+      <w:lvlJc w:val="right"/>
+      <w:pPr>
+        <w:ind w:left="4320" w:hanging="180"/>
+      </w:pPr>
+    </w:lvl>
+    <w:lvl w:ilvl="6" w:tplc="3809000F" w:tentative="1">
+      <w:start w:val="1"/>
+      <w:numFmt w:val="decimal"/>
+      <w:lvlText w:val="%7."/>
+      <w:lvlJc w:val="left"/>
+      <w:pPr>
+        <w:ind w:left="5040" w:hanging="360"/>
+      </w:pPr>
+    </w:lvl>
+    <w:lvl w:ilvl="7" w:tplc="38090019" w:tentative="1">
+      <w:start w:val="1"/>
+      <w:numFmt w:val="lowerLetter"/>
+      <w:lvlText w:val="%8."/>
+      <w:lvlJc w:val="left"/>
+      <w:pPr>
+        <w:ind w:left="5760" w:hanging="360"/>
+      </w:pPr>
+    </w:lvl>
+    <w:lvl w:ilvl="8" w:tplc="3809001B" w:tentative="1">
+      <w:start w:val="1"/>
+      <w:numFmt w:val="lowerRoman"/>
+      <w:lvlText w:val="%9."/>
+      <w:lvlJc w:val="right"/>
+      <w:pPr>
+        <w:ind w:left="6480" w:hanging="180"/>
+      </w:pPr>
+    </w:lvl>
+  </w:abstractNum>
+  <w:abstractNum w:abstractNumId="1" w15:restartNumberingAfterBreak="0">
     <w:nsid w:val="21DD616B"/>
     <w:multiLevelType w:val="multilevel"/>
     <w:tmpl w:val="1D1E4BFA"/>
@@ -10363,7 +11519,7 @@
       </w:pPr>
     </w:lvl>
   </w:abstractNum>
-  <w:abstractNum w:abstractNumId="1" w15:restartNumberingAfterBreak="0">
+  <w:abstractNum w:abstractNumId="2" w15:restartNumberingAfterBreak="0">
     <w:nsid w:val="299B5AC0"/>
     <w:multiLevelType w:val="hybridMultilevel"/>
     <w:tmpl w:val="BBF2BC06"/>
@@ -10452,7 +11608,93 @@
       </w:pPr>
     </w:lvl>
   </w:abstractNum>
-  <w:abstractNum w:abstractNumId="2" w15:restartNumberingAfterBreak="0">
+  <w:abstractNum w:abstractNumId="3" w15:restartNumberingAfterBreak="0">
+    <w:nsid w:val="44A76DF4"/>
+    <w:multiLevelType w:val="hybridMultilevel"/>
+    <w:tmpl w:val="E1843BF4"/>
+    <w:lvl w:ilvl="0" w:tplc="38090011">
+      <w:start w:val="1"/>
+      <w:numFmt w:val="decimal"/>
+      <w:lvlText w:val="%1)"/>
+      <w:lvlJc w:val="left"/>
+      <w:pPr>
+        <w:ind w:left="720" w:hanging="360"/>
+      </w:pPr>
+    </w:lvl>
+    <w:lvl w:ilvl="1" w:tplc="38090019" w:tentative="1">
+      <w:start w:val="1"/>
+      <w:numFmt w:val="lowerLetter"/>
+      <w:lvlText w:val="%2."/>
+      <w:lvlJc w:val="left"/>
+      <w:pPr>
+        <w:ind w:left="1440" w:hanging="360"/>
+      </w:pPr>
+    </w:lvl>
+    <w:lvl w:ilvl="2" w:tplc="3809001B" w:tentative="1">
+      <w:start w:val="1"/>
+      <w:numFmt w:val="lowerRoman"/>
+      <w:lvlText w:val="%3."/>
+      <w:lvlJc w:val="right"/>
+      <w:pPr>
+        <w:ind w:left="2160" w:hanging="180"/>
+      </w:pPr>
+    </w:lvl>
+    <w:lvl w:ilvl="3" w:tplc="3809000F" w:tentative="1">
+      <w:start w:val="1"/>
+      <w:numFmt w:val="decimal"/>
+      <w:lvlText w:val="%4."/>
+      <w:lvlJc w:val="left"/>
+      <w:pPr>
+        <w:ind w:left="2880" w:hanging="360"/>
+      </w:pPr>
+    </w:lvl>
+    <w:lvl w:ilvl="4" w:tplc="38090019" w:tentative="1">
+      <w:start w:val="1"/>
+      <w:numFmt w:val="lowerLetter"/>
+      <w:lvlText w:val="%5."/>
+      <w:lvlJc w:val="left"/>
+      <w:pPr>
+        <w:ind w:left="3600" w:hanging="360"/>
+      </w:pPr>
+    </w:lvl>
+    <w:lvl w:ilvl="5" w:tplc="3809001B" w:tentative="1">
+      <w:start w:val="1"/>
+      <w:numFmt w:val="lowerRoman"/>
+      <w:lvlText w:val="%6."/>
+      <w:lvlJc w:val="right"/>
+      <w:pPr>
+        <w:ind w:left="4320" w:hanging="180"/>
+      </w:pPr>
+    </w:lvl>
+    <w:lvl w:ilvl="6" w:tplc="3809000F" w:tentative="1">
+      <w:start w:val="1"/>
+      <w:numFmt w:val="decimal"/>
+      <w:lvlText w:val="%7."/>
+      <w:lvlJc w:val="left"/>
+      <w:pPr>
+        <w:ind w:left="5040" w:hanging="360"/>
+      </w:pPr>
+    </w:lvl>
+    <w:lvl w:ilvl="7" w:tplc="38090019" w:tentative="1">
+      <w:start w:val="1"/>
+      <w:numFmt w:val="lowerLetter"/>
+      <w:lvlText w:val="%8."/>
+      <w:lvlJc w:val="left"/>
+      <w:pPr>
+        <w:ind w:left="5760" w:hanging="360"/>
+      </w:pPr>
+    </w:lvl>
+    <w:lvl w:ilvl="8" w:tplc="3809001B" w:tentative="1">
+      <w:start w:val="1"/>
+      <w:numFmt w:val="lowerRoman"/>
+      <w:lvlText w:val="%9."/>
+      <w:lvlJc w:val="right"/>
+      <w:pPr>
+        <w:ind w:left="6480" w:hanging="180"/>
+      </w:pPr>
+    </w:lvl>
+  </w:abstractNum>
+  <w:abstractNum w:abstractNumId="4" w15:restartNumberingAfterBreak="0">
     <w:nsid w:val="4AD63FB4"/>
     <w:multiLevelType w:val="hybridMultilevel"/>
     <w:tmpl w:val="5F3A8738"/>
@@ -10541,7 +11783,7 @@
       </w:pPr>
     </w:lvl>
   </w:abstractNum>
-  <w:abstractNum w:abstractNumId="3" w15:restartNumberingAfterBreak="0">
+  <w:abstractNum w:abstractNumId="5" w15:restartNumberingAfterBreak="0">
     <w:nsid w:val="544B7A79"/>
     <w:multiLevelType w:val="hybridMultilevel"/>
     <w:tmpl w:val="7E60B1B2"/>
@@ -10630,7 +11872,7 @@
       </w:pPr>
     </w:lvl>
   </w:abstractNum>
-  <w:abstractNum w:abstractNumId="4" w15:restartNumberingAfterBreak="0">
+  <w:abstractNum w:abstractNumId="6" w15:restartNumberingAfterBreak="0">
     <w:nsid w:val="6E4A5AAD"/>
     <w:multiLevelType w:val="hybridMultilevel"/>
     <w:tmpl w:val="B92ECC54"/>
@@ -10717,19 +11959,25 @@
     </w:lvl>
   </w:abstractNum>
   <w:num w:numId="1">
+    <w:abstractNumId w:val="1"/>
+  </w:num>
+  <w:num w:numId="2">
+    <w:abstractNumId w:val="4"/>
+  </w:num>
+  <w:num w:numId="3">
+    <w:abstractNumId w:val="5"/>
+  </w:num>
+  <w:num w:numId="4">
+    <w:abstractNumId w:val="6"/>
+  </w:num>
+  <w:num w:numId="5">
+    <w:abstractNumId w:val="2"/>
+  </w:num>
+  <w:num w:numId="6">
     <w:abstractNumId w:val="0"/>
   </w:num>
-  <w:num w:numId="2">
-    <w:abstractNumId w:val="2"/>
-  </w:num>
-  <w:num w:numId="3">
+  <w:num w:numId="7">
     <w:abstractNumId w:val="3"/>
-  </w:num>
-  <w:num w:numId="4">
-    <w:abstractNumId w:val="4"/>
-  </w:num>
-  <w:num w:numId="5">
-    <w:abstractNumId w:val="1"/>
   </w:num>
 </w:numbering>
 </file>
